--- a/АТД Матрица.docx
+++ b/АТД Матрица.docx
@@ -125,16 +125,8 @@
         <w:rPr>
           <w:sz w:val="24"/>
         </w:rPr>
-        <w:t xml:space="preserve">Предусловие: </w:t>
-      </w:r>
-      <w:proofErr w:type="gramStart"/>
-      <w:r>
-        <w:rPr>
-          <w:sz w:val="24"/>
-        </w:rPr>
-        <w:t>Нет</w:t>
-      </w:r>
-      <w:proofErr w:type="gramEnd"/>
+        <w:t>Предусловие: Нет</w:t>
+      </w:r>
       <w:r>
         <w:rPr>
           <w:sz w:val="24"/>
@@ -204,16 +196,8 @@
           <w:sz w:val="24"/>
         </w:rPr>
         <w:tab/>
-        <w:t xml:space="preserve">Постусловие: </w:t>
-      </w:r>
-      <w:proofErr w:type="gramStart"/>
-      <w:r>
-        <w:rPr>
-          <w:sz w:val="24"/>
-        </w:rPr>
-        <w:t>Нет</w:t>
-      </w:r>
-      <w:proofErr w:type="gramEnd"/>
+        <w:t>Постусловие: Нет</w:t>
+      </w:r>
       <w:r>
         <w:rPr>
           <w:sz w:val="28"/>
@@ -349,21 +333,7 @@
           <w:sz w:val="24"/>
         </w:rPr>
         <w:tab/>
-        <w:t xml:space="preserve">Выход: Значение </w:t>
-      </w:r>
-      <w:proofErr w:type="gramStart"/>
-      <w:r>
-        <w:rPr>
-          <w:sz w:val="24"/>
-        </w:rPr>
-        <w:t>найденного</w:t>
-      </w:r>
-      <w:proofErr w:type="gramEnd"/>
-      <w:r>
-        <w:rPr>
-          <w:sz w:val="24"/>
-        </w:rPr>
-        <w:t xml:space="preserve"> эл.</w:t>
+        <w:t>Выход: Значение найденного эл.</w:t>
       </w:r>
       <w:r>
         <w:rPr>
@@ -383,16 +353,8 @@
         <w:rPr>
           <w:sz w:val="24"/>
         </w:rPr>
-        <w:t xml:space="preserve"> </w:t>
-      </w:r>
-      <w:proofErr w:type="gramStart"/>
-      <w:r>
-        <w:rPr>
-          <w:sz w:val="24"/>
-        </w:rPr>
-        <w:t>Нет</w:t>
-      </w:r>
-      <w:proofErr w:type="gramEnd"/>
+        <w:t xml:space="preserve"> Нет</w:t>
+      </w:r>
       <w:r>
         <w:rPr>
           <w:sz w:val="28"/>
@@ -472,16 +434,8 @@
         <w:rPr>
           <w:sz w:val="24"/>
         </w:rPr>
-        <w:t xml:space="preserve"> </w:t>
-      </w:r>
-      <w:proofErr w:type="gramStart"/>
-      <w:r>
-        <w:rPr>
-          <w:sz w:val="24"/>
-        </w:rPr>
-        <w:t>Нет</w:t>
-      </w:r>
-      <w:proofErr w:type="gramEnd"/>
+        <w:t xml:space="preserve"> Нет</w:t>
+      </w:r>
       <w:r>
         <w:rPr>
           <w:sz w:val="24"/>
@@ -562,16 +516,8 @@
         <w:rPr>
           <w:sz w:val="24"/>
         </w:rPr>
-        <w:t xml:space="preserve"> </w:t>
-      </w:r>
-      <w:proofErr w:type="gramStart"/>
-      <w:r>
-        <w:rPr>
-          <w:sz w:val="24"/>
-        </w:rPr>
-        <w:t>Нет</w:t>
-      </w:r>
-      <w:proofErr w:type="gramEnd"/>
+        <w:t xml:space="preserve"> Нет</w:t>
+      </w:r>
       <w:r>
         <w:rPr>
           <w:sz w:val="28"/>
@@ -589,29 +535,182 @@
           <w:b/>
           <w:sz w:val="28"/>
         </w:rPr>
-        <w:t xml:space="preserve">Заполнение матрицы </w:t>
-      </w:r>
-      <w:proofErr w:type="spellStart"/>
+        <w:t>Заполнение матрицы рандомными значениями</w:t>
+      </w:r>
+      <w:r>
+        <w:rPr>
+          <w:sz w:val="28"/>
+        </w:rPr>
+        <w:br/>
+        <w:t xml:space="preserve">         </w:t>
+      </w:r>
+      <w:r>
+        <w:rPr>
+          <w:sz w:val="24"/>
+        </w:rPr>
+        <w:t xml:space="preserve">   </w:t>
+      </w:r>
+      <w:r>
+        <w:rPr>
+          <w:sz w:val="24"/>
+        </w:rPr>
+        <w:tab/>
+        <w:t>Вход:</w:t>
+      </w:r>
+      <w:r>
+        <w:rPr>
+          <w:sz w:val="24"/>
+        </w:rPr>
+        <w:t xml:space="preserve"> Диапазон рандомных значений</w:t>
+      </w:r>
+      <w:r>
+        <w:rPr>
+          <w:sz w:val="24"/>
+        </w:rPr>
+        <w:br/>
+      </w:r>
+      <w:r>
+        <w:rPr>
+          <w:sz w:val="28"/>
+        </w:rPr>
+        <w:t xml:space="preserve">           </w:t>
+      </w:r>
+      <w:r>
+        <w:rPr>
+          <w:sz w:val="28"/>
+        </w:rPr>
+        <w:tab/>
+      </w:r>
+      <w:r>
+        <w:rPr>
+          <w:sz w:val="28"/>
+        </w:rPr>
+        <w:tab/>
+      </w:r>
+      <w:r>
+        <w:rPr>
+          <w:sz w:val="24"/>
+        </w:rPr>
+        <w:t>Предусловие:</w:t>
+      </w:r>
+      <w:r>
+        <w:rPr>
+          <w:sz w:val="24"/>
+        </w:rPr>
+        <w:t xml:space="preserve"> Нет</w:t>
+      </w:r>
+      <w:r>
+        <w:rPr>
+          <w:sz w:val="24"/>
+        </w:rPr>
+        <w:br/>
+      </w:r>
+      <w:r>
+        <w:rPr>
+          <w:sz w:val="28"/>
+        </w:rPr>
+        <w:t xml:space="preserve">           </w:t>
+      </w:r>
+      <w:r>
+        <w:rPr>
+          <w:sz w:val="28"/>
+        </w:rPr>
+        <w:tab/>
+      </w:r>
+      <w:r>
+        <w:rPr>
+          <w:sz w:val="28"/>
+        </w:rPr>
+        <w:tab/>
+      </w:r>
+      <w:r>
+        <w:rPr>
+          <w:sz w:val="24"/>
+        </w:rPr>
+        <w:t>Процесс:</w:t>
+      </w:r>
+      <w:r>
+        <w:rPr>
+          <w:sz w:val="24"/>
+        </w:rPr>
+        <w:t xml:space="preserve"> Присваивание эл. матрицы рандомных значений </w:t>
+      </w:r>
+      <w:r>
+        <w:rPr>
+          <w:sz w:val="24"/>
+        </w:rPr>
+        <w:br/>
+        <w:t xml:space="preserve">         </w:t>
+      </w:r>
+      <w:r>
+        <w:rPr>
+          <w:sz w:val="24"/>
+        </w:rPr>
+        <w:tab/>
+      </w:r>
+      <w:r>
+        <w:rPr>
+          <w:sz w:val="24"/>
+        </w:rPr>
+        <w:tab/>
+        <w:t>Выход:</w:t>
+      </w:r>
+      <w:r>
+        <w:rPr>
+          <w:sz w:val="24"/>
+        </w:rPr>
+        <w:t xml:space="preserve"> Матрица с новыми значениями</w:t>
+      </w:r>
+      <w:r>
+        <w:rPr>
+          <w:sz w:val="24"/>
+        </w:rPr>
+        <w:br/>
+        <w:t xml:space="preserve">                </w:t>
+      </w:r>
+      <w:r>
+        <w:rPr>
+          <w:sz w:val="24"/>
+        </w:rPr>
+        <w:tab/>
+        <w:t>Постусловие:</w:t>
+      </w:r>
+      <w:r>
+        <w:rPr>
+          <w:sz w:val="24"/>
+        </w:rPr>
+        <w:t xml:space="preserve"> Нет</w:t>
+      </w:r>
+      <w:r>
+        <w:rPr>
+          <w:sz w:val="28"/>
+        </w:rPr>
+        <w:br/>
+      </w:r>
+      <w:r>
+        <w:rPr>
+          <w:sz w:val="28"/>
+        </w:rPr>
+        <w:tab/>
+      </w:r>
       <w:r>
         <w:rPr>
           <w:b/>
           <w:sz w:val="28"/>
         </w:rPr>
-        <w:t>рандомными</w:t>
-      </w:r>
-      <w:proofErr w:type="spellEnd"/>
+        <w:t>Оператор сложения и вычитания матриц</w:t>
+      </w:r>
       <w:r>
         <w:rPr>
           <w:b/>
           <w:sz w:val="28"/>
         </w:rPr>
-        <w:t xml:space="preserve"> значениями</w:t>
-      </w:r>
-      <w:r>
-        <w:rPr>
-          <w:sz w:val="28"/>
-        </w:rPr>
-        <w:br/>
+        <w:br/>
+      </w:r>
+      <w:r>
+        <w:rPr>
+          <w:sz w:val="28"/>
+        </w:rPr>
         <w:t xml:space="preserve">         </w:t>
       </w:r>
       <w:r>
@@ -631,21 +730,7 @@
         <w:rPr>
           <w:sz w:val="24"/>
         </w:rPr>
-        <w:t xml:space="preserve"> Диапазон </w:t>
-      </w:r>
-      <w:proofErr w:type="spellStart"/>
-      <w:r>
-        <w:rPr>
-          <w:sz w:val="24"/>
-        </w:rPr>
-        <w:t>рандомных</w:t>
-      </w:r>
-      <w:proofErr w:type="spellEnd"/>
-      <w:r>
-        <w:rPr>
-          <w:sz w:val="24"/>
-        </w:rPr>
-        <w:t xml:space="preserve"> значений</w:t>
+        <w:t xml:space="preserve"> Две матрицы</w:t>
       </w:r>
       <w:r>
         <w:rPr>
@@ -681,16 +766,8 @@
         <w:rPr>
           <w:sz w:val="24"/>
         </w:rPr>
-        <w:t xml:space="preserve"> </w:t>
-      </w:r>
-      <w:proofErr w:type="gramStart"/>
-      <w:r>
-        <w:rPr>
-          <w:sz w:val="24"/>
-        </w:rPr>
-        <w:t>Нет</w:t>
-      </w:r>
-      <w:proofErr w:type="gramEnd"/>
+        <w:t xml:space="preserve"> Одинаковая размерность матриц</w:t>
+      </w:r>
       <w:r>
         <w:rPr>
           <w:sz w:val="24"/>
@@ -725,21 +802,7 @@
         <w:rPr>
           <w:sz w:val="24"/>
         </w:rPr>
-        <w:t xml:space="preserve"> Присваивание эл. матрицы </w:t>
-      </w:r>
-      <w:proofErr w:type="spellStart"/>
-      <w:r>
-        <w:rPr>
-          <w:sz w:val="24"/>
-        </w:rPr>
-        <w:t>рандомных</w:t>
-      </w:r>
-      <w:proofErr w:type="spellEnd"/>
-      <w:r>
-        <w:rPr>
-          <w:sz w:val="24"/>
-        </w:rPr>
-        <w:t xml:space="preserve"> значений </w:t>
+        <w:t xml:space="preserve"> Вычитание или сложение</w:t>
       </w:r>
       <w:r>
         <w:rPr>
@@ -765,7 +828,7 @@
         <w:rPr>
           <w:sz w:val="24"/>
         </w:rPr>
-        <w:t xml:space="preserve"> Матрица с новыми значениями</w:t>
+        <w:t xml:space="preserve"> Результат в виде матрицы</w:t>
       </w:r>
       <w:r>
         <w:rPr>
@@ -785,16 +848,8 @@
         <w:rPr>
           <w:sz w:val="24"/>
         </w:rPr>
-        <w:t xml:space="preserve"> </w:t>
-      </w:r>
-      <w:proofErr w:type="gramStart"/>
-      <w:r>
-        <w:rPr>
-          <w:sz w:val="24"/>
-        </w:rPr>
-        <w:t>Нет</w:t>
-      </w:r>
-      <w:proofErr w:type="gramEnd"/>
+        <w:t xml:space="preserve"> Нет</w:t>
+      </w:r>
       <w:r>
         <w:rPr>
           <w:sz w:val="28"/>
@@ -812,13 +867,34 @@
           <w:b/>
           <w:sz w:val="28"/>
         </w:rPr>
-        <w:t>Оператор сложения и вычитания матриц</w:t>
+        <w:t>Умножение</w:t>
       </w:r>
       <w:r>
         <w:rPr>
           <w:b/>
           <w:sz w:val="28"/>
         </w:rPr>
+        <w:t>, деление</w:t>
+      </w:r>
+      <w:r>
+        <w:rPr>
+          <w:b/>
+          <w:sz w:val="28"/>
+        </w:rPr>
+        <w:t xml:space="preserve"> матрицы на число</w:t>
+      </w:r>
+      <w:r>
+        <w:rPr>
+          <w:b/>
+          <w:sz w:val="28"/>
+        </w:rPr>
+        <w:t>, сложение и вычитание</w:t>
+      </w:r>
+      <w:r>
+        <w:rPr>
+          <w:b/>
+          <w:sz w:val="28"/>
+        </w:rPr>
         <w:br/>
       </w:r>
       <w:r>
@@ -844,7 +920,7 @@
         <w:rPr>
           <w:sz w:val="24"/>
         </w:rPr>
-        <w:t xml:space="preserve"> Две матрицы</w:t>
+        <w:t xml:space="preserve"> Число</w:t>
       </w:r>
       <w:r>
         <w:rPr>
@@ -880,7 +956,7 @@
         <w:rPr>
           <w:sz w:val="24"/>
         </w:rPr>
-        <w:t xml:space="preserve"> Одинаковая размерность матриц</w:t>
+        <w:t xml:space="preserve"> Нет</w:t>
       </w:r>
       <w:r>
         <w:rPr>
@@ -916,7 +992,7 @@
         <w:rPr>
           <w:sz w:val="24"/>
         </w:rPr>
-        <w:t xml:space="preserve"> Вычитание или сложение</w:t>
+        <w:t xml:space="preserve"> Умножение числа на матрицу</w:t>
       </w:r>
       <w:r>
         <w:rPr>
@@ -942,227 +1018,7 @@
         <w:rPr>
           <w:sz w:val="24"/>
         </w:rPr>
-        <w:t xml:space="preserve"> Результат в виде матрицы</w:t>
-      </w:r>
-      <w:r>
-        <w:rPr>
-          <w:sz w:val="24"/>
-        </w:rPr>
-        <w:br/>
-        <w:t xml:space="preserve">                </w:t>
-      </w:r>
-      <w:r>
-        <w:rPr>
-          <w:sz w:val="24"/>
-        </w:rPr>
-        <w:tab/>
-        <w:t>Постусловие:</w:t>
-      </w:r>
-      <w:r>
-        <w:rPr>
-          <w:sz w:val="24"/>
-        </w:rPr>
-        <w:t xml:space="preserve"> </w:t>
-      </w:r>
-      <w:proofErr w:type="gramStart"/>
-      <w:r>
-        <w:rPr>
-          <w:sz w:val="24"/>
-        </w:rPr>
-        <w:t>Нет</w:t>
-      </w:r>
-      <w:proofErr w:type="gramEnd"/>
-      <w:r>
-        <w:rPr>
-          <w:sz w:val="28"/>
-        </w:rPr>
-        <w:br/>
-      </w:r>
-      <w:r>
-        <w:rPr>
-          <w:sz w:val="28"/>
-        </w:rPr>
-        <w:tab/>
-      </w:r>
-      <w:r>
-        <w:rPr>
-          <w:b/>
-          <w:sz w:val="28"/>
-        </w:rPr>
-        <w:t>Умножение</w:t>
-      </w:r>
-      <w:r>
-        <w:rPr>
-          <w:b/>
-          <w:sz w:val="28"/>
-        </w:rPr>
-        <w:t>, деление</w:t>
-      </w:r>
-      <w:r>
-        <w:rPr>
-          <w:b/>
-          <w:sz w:val="28"/>
-        </w:rPr>
-        <w:t xml:space="preserve"> матрицы на число</w:t>
-      </w:r>
-      <w:r>
-        <w:rPr>
-          <w:b/>
-          <w:sz w:val="28"/>
-        </w:rPr>
-        <w:t>, сложение и вычитание</w:t>
-      </w:r>
-      <w:r>
-        <w:rPr>
-          <w:b/>
-          <w:sz w:val="28"/>
-        </w:rPr>
-        <w:br/>
-      </w:r>
-      <w:r>
-        <w:rPr>
-          <w:sz w:val="28"/>
-        </w:rPr>
-        <w:t xml:space="preserve">         </w:t>
-      </w:r>
-      <w:r>
-        <w:rPr>
-          <w:sz w:val="24"/>
-        </w:rPr>
-        <w:t xml:space="preserve">   </w:t>
-      </w:r>
-      <w:r>
-        <w:rPr>
-          <w:sz w:val="24"/>
-        </w:rPr>
-        <w:tab/>
-        <w:t>Вход:</w:t>
-      </w:r>
-      <w:r>
-        <w:rPr>
-          <w:sz w:val="24"/>
-        </w:rPr>
-        <w:t xml:space="preserve"> Число</w:t>
-      </w:r>
-      <w:r>
-        <w:rPr>
-          <w:sz w:val="24"/>
-        </w:rPr>
-        <w:br/>
-      </w:r>
-      <w:r>
-        <w:rPr>
-          <w:sz w:val="28"/>
-        </w:rPr>
-        <w:t xml:space="preserve">           </w:t>
-      </w:r>
-      <w:r>
-        <w:rPr>
-          <w:sz w:val="28"/>
-        </w:rPr>
-        <w:tab/>
-      </w:r>
-      <w:r>
-        <w:rPr>
-          <w:sz w:val="28"/>
-        </w:rPr>
-        <w:tab/>
-      </w:r>
-      <w:r>
-        <w:rPr>
-          <w:sz w:val="24"/>
-        </w:rPr>
-        <w:t>Предусловие:</w:t>
-      </w:r>
-      <w:r>
-        <w:rPr>
-          <w:sz w:val="24"/>
-        </w:rPr>
-        <w:t xml:space="preserve"> </w:t>
-      </w:r>
-      <w:proofErr w:type="gramStart"/>
-      <w:r>
-        <w:rPr>
-          <w:sz w:val="24"/>
-        </w:rPr>
-        <w:t>Нет</w:t>
-      </w:r>
-      <w:proofErr w:type="gramEnd"/>
-      <w:r>
-        <w:rPr>
-          <w:sz w:val="24"/>
-        </w:rPr>
-        <w:br/>
-      </w:r>
-      <w:r>
-        <w:rPr>
-          <w:sz w:val="28"/>
-        </w:rPr>
-        <w:t xml:space="preserve">           </w:t>
-      </w:r>
-      <w:r>
-        <w:rPr>
-          <w:sz w:val="28"/>
-        </w:rPr>
-        <w:tab/>
-      </w:r>
-      <w:r>
-        <w:rPr>
-          <w:sz w:val="28"/>
-        </w:rPr>
-        <w:tab/>
-      </w:r>
-      <w:r>
-        <w:rPr>
-          <w:sz w:val="24"/>
-        </w:rPr>
-        <w:t>Процесс:</w:t>
-      </w:r>
-      <w:r>
-        <w:rPr>
-          <w:sz w:val="24"/>
-        </w:rPr>
-        <w:t xml:space="preserve"> Умножение числа на матрицу</w:t>
-      </w:r>
-      <w:r>
-        <w:rPr>
-          <w:sz w:val="24"/>
-        </w:rPr>
-        <w:br/>
-        <w:t xml:space="preserve">         </w:t>
-      </w:r>
-      <w:r>
-        <w:rPr>
-          <w:sz w:val="24"/>
-        </w:rPr>
-        <w:tab/>
-      </w:r>
-      <w:r>
-        <w:rPr>
-          <w:sz w:val="24"/>
-        </w:rPr>
-        <w:tab/>
-        <w:t>Выход:</w:t>
-      </w:r>
-      <w:r>
-        <w:rPr>
-          <w:sz w:val="24"/>
-        </w:rPr>
-        <w:t xml:space="preserve"> </w:t>
-      </w:r>
-      <w:proofErr w:type="gramStart"/>
-      <w:r>
-        <w:rPr>
-          <w:sz w:val="24"/>
-        </w:rPr>
-        <w:t>Матрица</w:t>
-      </w:r>
-      <w:proofErr w:type="gramEnd"/>
-      <w:r>
-        <w:rPr>
-          <w:sz w:val="24"/>
-        </w:rPr>
-        <w:t xml:space="preserve"> умноженная на число</w:t>
+        <w:t xml:space="preserve"> Матрица умноженная на число</w:t>
       </w:r>
       <w:r>
         <w:rPr>
@@ -1360,34 +1216,361 @@
         <w:rPr>
           <w:sz w:val="24"/>
         </w:rPr>
+        <w:t xml:space="preserve"> Нет</w:t>
+      </w:r>
+      <w:r>
+        <w:rPr>
+          <w:sz w:val="28"/>
+        </w:rPr>
+        <w:br/>
+      </w:r>
+      <w:r>
+        <w:rPr>
+          <w:sz w:val="28"/>
+        </w:rPr>
+        <w:tab/>
+      </w:r>
+      <w:r>
+        <w:rPr>
+          <w:b/>
+          <w:sz w:val="28"/>
+        </w:rPr>
+        <w:t>Транспонирование</w:t>
+      </w:r>
+      <w:r>
+        <w:rPr>
+          <w:sz w:val="28"/>
+        </w:rPr>
+        <w:br/>
+        <w:t xml:space="preserve">         </w:t>
+      </w:r>
+      <w:r>
+        <w:rPr>
+          <w:sz w:val="24"/>
+        </w:rPr>
+        <w:t xml:space="preserve">   </w:t>
+      </w:r>
+      <w:r>
+        <w:rPr>
+          <w:sz w:val="24"/>
+        </w:rPr>
+        <w:tab/>
+        <w:t>Вход:</w:t>
+      </w:r>
+      <w:r>
+        <w:rPr>
+          <w:sz w:val="24"/>
+        </w:rPr>
+        <w:t xml:space="preserve"> Нет</w:t>
+      </w:r>
+      <w:r>
+        <w:rPr>
+          <w:sz w:val="24"/>
+        </w:rPr>
+        <w:br/>
+      </w:r>
+      <w:r>
+        <w:rPr>
+          <w:sz w:val="28"/>
+        </w:rPr>
+        <w:t xml:space="preserve">           </w:t>
+      </w:r>
+      <w:r>
+        <w:rPr>
+          <w:sz w:val="28"/>
+        </w:rPr>
+        <w:tab/>
+      </w:r>
+      <w:r>
+        <w:rPr>
+          <w:sz w:val="28"/>
+        </w:rPr>
+        <w:tab/>
+      </w:r>
+      <w:r>
+        <w:rPr>
+          <w:sz w:val="24"/>
+        </w:rPr>
+        <w:t>Предусловие:</w:t>
+      </w:r>
+      <w:r>
+        <w:rPr>
+          <w:sz w:val="24"/>
+        </w:rPr>
         <w:t xml:space="preserve"> </w:t>
       </w:r>
-      <w:proofErr w:type="gramStart"/>
+      <w:r>
+        <w:rPr>
+          <w:sz w:val="24"/>
+        </w:rPr>
+        <w:t>Матрица не ступенчатая</w:t>
+      </w:r>
+      <w:r>
+        <w:rPr>
+          <w:sz w:val="24"/>
+        </w:rPr>
+        <w:br/>
+      </w:r>
+      <w:r>
+        <w:rPr>
+          <w:sz w:val="28"/>
+        </w:rPr>
+        <w:t xml:space="preserve">           </w:t>
+      </w:r>
+      <w:r>
+        <w:rPr>
+          <w:sz w:val="28"/>
+        </w:rPr>
+        <w:tab/>
+      </w:r>
+      <w:r>
+        <w:rPr>
+          <w:sz w:val="28"/>
+        </w:rPr>
+        <w:tab/>
+      </w:r>
+      <w:r>
+        <w:rPr>
+          <w:sz w:val="24"/>
+        </w:rPr>
+        <w:t>Процесс:</w:t>
+      </w:r>
+      <w:r>
+        <w:rPr>
+          <w:sz w:val="24"/>
+        </w:rPr>
+        <w:t xml:space="preserve"> Транспонирование матрицы</w:t>
+      </w:r>
+      <w:r>
+        <w:rPr>
+          <w:sz w:val="24"/>
+        </w:rPr>
+        <w:br/>
+        <w:t xml:space="preserve">         </w:t>
+      </w:r>
+      <w:r>
+        <w:rPr>
+          <w:sz w:val="24"/>
+        </w:rPr>
+        <w:tab/>
+      </w:r>
+      <w:r>
+        <w:rPr>
+          <w:sz w:val="24"/>
+        </w:rPr>
+        <w:tab/>
+        <w:t>Выход:</w:t>
+      </w:r>
+      <w:r>
+        <w:rPr>
+          <w:sz w:val="24"/>
+        </w:rPr>
+        <w:t xml:space="preserve"> Транспонированная матрица</w:t>
+      </w:r>
+      <w:r>
+        <w:rPr>
+          <w:sz w:val="24"/>
+        </w:rPr>
+        <w:br/>
+        <w:t xml:space="preserve">                </w:t>
+      </w:r>
+      <w:r>
+        <w:rPr>
+          <w:sz w:val="24"/>
+        </w:rPr>
+        <w:tab/>
+        <w:t>Постусловие:</w:t>
+      </w:r>
+      <w:r>
+        <w:rPr>
+          <w:sz w:val="24"/>
+        </w:rPr>
+        <w:t xml:space="preserve"> Нет</w:t>
+      </w:r>
+      <w:r>
+        <w:rPr>
+          <w:sz w:val="28"/>
+        </w:rPr>
+        <w:br/>
+      </w:r>
+      <w:r>
+        <w:rPr>
+          <w:sz w:val="28"/>
+        </w:rPr>
+        <w:tab/>
+      </w:r>
+      <w:r>
+        <w:rPr>
+          <w:b/>
+          <w:sz w:val="28"/>
+        </w:rPr>
+        <w:t>Создание диагональной матрицы</w:t>
+      </w:r>
+      <w:r>
+        <w:rPr>
+          <w:sz w:val="28"/>
+        </w:rPr>
+        <w:br/>
+        <w:t xml:space="preserve">         </w:t>
+      </w:r>
+      <w:r>
+        <w:rPr>
+          <w:sz w:val="24"/>
+        </w:rPr>
+        <w:t xml:space="preserve">   </w:t>
+      </w:r>
+      <w:r>
+        <w:rPr>
+          <w:sz w:val="24"/>
+        </w:rPr>
+        <w:tab/>
+        <w:t>Вход:</w:t>
+      </w:r>
+      <w:r>
+        <w:rPr>
+          <w:sz w:val="24"/>
+        </w:rPr>
+        <w:t xml:space="preserve"> Нет</w:t>
+      </w:r>
+      <w:r>
+        <w:rPr>
+          <w:sz w:val="24"/>
+        </w:rPr>
+        <w:br/>
+      </w:r>
+      <w:r>
+        <w:rPr>
+          <w:sz w:val="28"/>
+        </w:rPr>
+        <w:t xml:space="preserve">           </w:t>
+      </w:r>
+      <w:r>
+        <w:rPr>
+          <w:sz w:val="28"/>
+        </w:rPr>
+        <w:tab/>
+      </w:r>
+      <w:r>
+        <w:rPr>
+          <w:sz w:val="28"/>
+        </w:rPr>
+        <w:tab/>
+      </w:r>
+      <w:r>
+        <w:rPr>
+          <w:sz w:val="24"/>
+        </w:rPr>
+        <w:t>Предусловие:</w:t>
+      </w:r>
+      <w:r>
+        <w:rPr>
+          <w:sz w:val="24"/>
+        </w:rPr>
+        <w:t xml:space="preserve"> Матрица квадратная</w:t>
+      </w:r>
+      <w:r>
+        <w:rPr>
+          <w:sz w:val="24"/>
+        </w:rPr>
+        <w:br/>
+      </w:r>
+      <w:r>
+        <w:rPr>
+          <w:sz w:val="28"/>
+        </w:rPr>
+        <w:t xml:space="preserve">           </w:t>
+      </w:r>
+      <w:r>
+        <w:rPr>
+          <w:sz w:val="28"/>
+        </w:rPr>
+        <w:tab/>
+      </w:r>
+      <w:r>
+        <w:rPr>
+          <w:sz w:val="28"/>
+        </w:rPr>
+        <w:tab/>
+      </w:r>
+      <w:r>
+        <w:rPr>
+          <w:sz w:val="24"/>
+        </w:rPr>
+        <w:t>Процесс:</w:t>
+      </w:r>
+      <w:r>
+        <w:rPr>
+          <w:sz w:val="24"/>
+        </w:rPr>
+        <w:t xml:space="preserve"> Приведение матрицы к диагональной</w:t>
+      </w:r>
+      <w:r>
+        <w:rPr>
+          <w:sz w:val="24"/>
+        </w:rPr>
+        <w:br/>
+        <w:t xml:space="preserve">         </w:t>
+      </w:r>
+      <w:r>
+        <w:rPr>
+          <w:sz w:val="24"/>
+        </w:rPr>
+        <w:tab/>
+      </w:r>
+      <w:r>
+        <w:rPr>
+          <w:sz w:val="24"/>
+        </w:rPr>
+        <w:tab/>
+        <w:t>Выход:</w:t>
+      </w:r>
+      <w:r>
+        <w:rPr>
+          <w:sz w:val="24"/>
+        </w:rPr>
+        <w:t xml:space="preserve"> Диагональная матрица</w:t>
+      </w:r>
+      <w:r>
+        <w:rPr>
+          <w:sz w:val="24"/>
+        </w:rPr>
+        <w:br/>
+        <w:t xml:space="preserve">                </w:t>
+      </w:r>
+      <w:r>
+        <w:rPr>
+          <w:sz w:val="24"/>
+        </w:rPr>
+        <w:tab/>
+        <w:t>Постусловие:</w:t>
+      </w:r>
+      <w:r>
+        <w:rPr>
+          <w:sz w:val="24"/>
+        </w:rPr>
+        <w:t xml:space="preserve"> </w:t>
+      </w:r>
       <w:r>
         <w:rPr>
           <w:sz w:val="24"/>
         </w:rPr>
         <w:t>Нет</w:t>
       </w:r>
-      <w:proofErr w:type="gramEnd"/>
-      <w:r>
-        <w:rPr>
-          <w:sz w:val="28"/>
-        </w:rPr>
-        <w:br/>
-      </w:r>
-      <w:r>
-        <w:rPr>
-          <w:sz w:val="28"/>
-        </w:rPr>
-        <w:tab/>
+      <w:bookmarkStart w:id="0" w:name="_GoBack"/>
+      <w:bookmarkEnd w:id="0"/>
+      <w:r>
+        <w:rPr>
+          <w:sz w:val="28"/>
+        </w:rPr>
+        <w:br/>
       </w:r>
       <w:r>
         <w:rPr>
           <w:b/>
           <w:sz w:val="28"/>
         </w:rPr>
-        <w:t>Транспонирование</w:t>
+        <w:tab/>
+        <w:t>Вычисление определителя</w:t>
       </w:r>
       <w:r>
         <w:rPr>
@@ -1413,16 +1596,8 @@
         <w:rPr>
           <w:sz w:val="24"/>
         </w:rPr>
-        <w:t xml:space="preserve"> </w:t>
-      </w:r>
-      <w:proofErr w:type="gramStart"/>
-      <w:r>
-        <w:rPr>
-          <w:sz w:val="24"/>
-        </w:rPr>
-        <w:t>Нет</w:t>
-      </w:r>
-      <w:proofErr w:type="gramEnd"/>
+        <w:t xml:space="preserve"> Нет</w:t>
+      </w:r>
       <w:r>
         <w:rPr>
           <w:sz w:val="24"/>
@@ -1457,16 +1632,8 @@
         <w:rPr>
           <w:sz w:val="24"/>
         </w:rPr>
-        <w:t xml:space="preserve"> </w:t>
-      </w:r>
-      <w:proofErr w:type="gramStart"/>
-      <w:r>
-        <w:rPr>
-          <w:sz w:val="24"/>
-        </w:rPr>
-        <w:t>Нет</w:t>
-      </w:r>
-      <w:proofErr w:type="gramEnd"/>
+        <w:t xml:space="preserve"> Матрица квадратная</w:t>
+      </w:r>
       <w:r>
         <w:rPr>
           <w:sz w:val="24"/>
@@ -1501,7 +1668,7 @@
         <w:rPr>
           <w:sz w:val="24"/>
         </w:rPr>
-        <w:t xml:space="preserve"> Транспонирование матрицы</w:t>
+        <w:t xml:space="preserve"> Вычисление определителя</w:t>
       </w:r>
       <w:r>
         <w:rPr>
@@ -1527,7 +1694,7 @@
         <w:rPr>
           <w:sz w:val="24"/>
         </w:rPr>
-        <w:t xml:space="preserve"> Транспонированная матрица</w:t>
+        <w:t xml:space="preserve"> Определитель</w:t>
       </w:r>
       <w:r>
         <w:rPr>
@@ -1547,16 +1714,8 @@
         <w:rPr>
           <w:sz w:val="24"/>
         </w:rPr>
-        <w:t xml:space="preserve"> </w:t>
-      </w:r>
-      <w:proofErr w:type="gramStart"/>
-      <w:r>
-        <w:rPr>
-          <w:sz w:val="24"/>
-        </w:rPr>
-        <w:t>Нет</w:t>
-      </w:r>
-      <w:proofErr w:type="gramEnd"/>
+        <w:t xml:space="preserve"> Нет</w:t>
+      </w:r>
       <w:r>
         <w:rPr>
           <w:sz w:val="28"/>
@@ -1574,7 +1733,7 @@
           <w:b/>
           <w:sz w:val="28"/>
         </w:rPr>
-        <w:t>Создание диагональной матрицы</w:t>
+        <w:t>Вычисление обратной матрицы</w:t>
       </w:r>
       <w:r>
         <w:rPr>
@@ -1600,16 +1759,8 @@
         <w:rPr>
           <w:sz w:val="24"/>
         </w:rPr>
-        <w:t xml:space="preserve"> </w:t>
-      </w:r>
-      <w:proofErr w:type="gramStart"/>
-      <w:r>
-        <w:rPr>
-          <w:sz w:val="24"/>
-        </w:rPr>
-        <w:t>Нет</w:t>
-      </w:r>
-      <w:proofErr w:type="gramEnd"/>
+        <w:t xml:space="preserve"> Нет</w:t>
+      </w:r>
       <w:r>
         <w:rPr>
           <w:sz w:val="24"/>
@@ -1644,7 +1795,7 @@
         <w:rPr>
           <w:sz w:val="24"/>
         </w:rPr>
-        <w:t xml:space="preserve"> Матрица квадратная</w:t>
+        <w:t xml:space="preserve"> Матрица квадратная и определитель не равен 0</w:t>
       </w:r>
       <w:r>
         <w:rPr>
@@ -1680,21 +1831,7 @@
         <w:rPr>
           <w:sz w:val="24"/>
         </w:rPr>
-        <w:t xml:space="preserve"> Приведение матрицы </w:t>
-      </w:r>
-      <w:proofErr w:type="gramStart"/>
-      <w:r>
-        <w:rPr>
-          <w:sz w:val="24"/>
-        </w:rPr>
-        <w:t>к</w:t>
-      </w:r>
-      <w:proofErr w:type="gramEnd"/>
-      <w:r>
-        <w:rPr>
-          <w:sz w:val="24"/>
-        </w:rPr>
-        <w:t xml:space="preserve"> диагональной</w:t>
+        <w:t xml:space="preserve"> Вычисление обратной матрицы</w:t>
       </w:r>
       <w:r>
         <w:rPr>
@@ -1720,7 +1857,7 @@
         <w:rPr>
           <w:sz w:val="24"/>
         </w:rPr>
-        <w:t xml:space="preserve"> Диагональная матрица</w:t>
+        <w:t xml:space="preserve"> Обратная матрица</w:t>
       </w:r>
       <w:r>
         <w:rPr>
@@ -1740,55 +1877,26 @@
         <w:rPr>
           <w:sz w:val="24"/>
         </w:rPr>
-        <w:t xml:space="preserve"> </w:t>
-      </w:r>
-      <w:r>
-        <w:rPr>
-          <w:sz w:val="24"/>
-        </w:rPr>
-        <w:t>Эл</w:t>
-      </w:r>
-      <w:proofErr w:type="gramStart"/>
-      <w:r>
-        <w:rPr>
-          <w:sz w:val="24"/>
-        </w:rPr>
-        <w:t>.</w:t>
-      </w:r>
-      <w:proofErr w:type="gramEnd"/>
-      <w:r>
-        <w:rPr>
-          <w:sz w:val="24"/>
-        </w:rPr>
-        <w:t xml:space="preserve"> </w:t>
-      </w:r>
-      <w:proofErr w:type="gramStart"/>
-      <w:r>
-        <w:rPr>
-          <w:sz w:val="24"/>
-        </w:rPr>
-        <w:t>н</w:t>
-      </w:r>
-      <w:proofErr w:type="gramEnd"/>
-      <w:r>
-        <w:rPr>
-          <w:sz w:val="24"/>
-        </w:rPr>
-        <w:t>е принадлежащие главной диагонали равны 0</w:t>
-      </w:r>
-      <w:r>
-        <w:rPr>
-          <w:sz w:val="28"/>
-        </w:rPr>
-        <w:br/>
+        <w:t xml:space="preserve"> Нет</w:t>
+      </w:r>
+      <w:r>
+        <w:rPr>
+          <w:sz w:val="28"/>
+        </w:rPr>
+        <w:br/>
+      </w:r>
+      <w:r>
+        <w:rPr>
+          <w:sz w:val="28"/>
+        </w:rPr>
+        <w:tab/>
       </w:r>
       <w:r>
         <w:rPr>
           <w:b/>
           <w:sz w:val="28"/>
         </w:rPr>
-        <w:tab/>
-        <w:t>Вычисление определителя</w:t>
+        <w:t>Доступ к строкам матрицы</w:t>
       </w:r>
       <w:r>
         <w:rPr>
@@ -1814,16 +1922,20 @@
         <w:rPr>
           <w:sz w:val="24"/>
         </w:rPr>
-        <w:t xml:space="preserve"> </w:t>
-      </w:r>
-      <w:proofErr w:type="gramStart"/>
-      <w:r>
-        <w:rPr>
-          <w:sz w:val="24"/>
-        </w:rPr>
-        <w:t>Нет</w:t>
-      </w:r>
-      <w:proofErr w:type="gramEnd"/>
+        <w:t xml:space="preserve"> Номер с</w:t>
+      </w:r>
+      <w:r>
+        <w:rPr>
+          <w:sz w:val="24"/>
+        </w:rPr>
+        <w:t>троки</w:t>
+      </w:r>
+      <w:r>
+        <w:rPr>
+          <w:sz w:val="24"/>
+        </w:rPr>
+        <w:t xml:space="preserve"> и/или присваиваемая строка</w:t>
+      </w:r>
       <w:r>
         <w:rPr>
           <w:sz w:val="24"/>
@@ -1858,7 +1970,7 @@
         <w:rPr>
           <w:sz w:val="24"/>
         </w:rPr>
-        <w:t xml:space="preserve"> Матрица квадратная</w:t>
+        <w:t xml:space="preserve"> Номер не выходит за пределы матрицы</w:t>
       </w:r>
       <w:r>
         <w:rPr>
@@ -1894,383 +2006,7 @@
         <w:rPr>
           <w:sz w:val="24"/>
         </w:rPr>
-        <w:t xml:space="preserve"> Вычисление определителя</w:t>
-      </w:r>
-      <w:r>
-        <w:rPr>
-          <w:sz w:val="24"/>
-        </w:rPr>
-        <w:br/>
-        <w:t xml:space="preserve">         </w:t>
-      </w:r>
-      <w:r>
-        <w:rPr>
-          <w:sz w:val="24"/>
-        </w:rPr>
-        <w:tab/>
-      </w:r>
-      <w:r>
-        <w:rPr>
-          <w:sz w:val="24"/>
-        </w:rPr>
-        <w:tab/>
-        <w:t>Выход:</w:t>
-      </w:r>
-      <w:r>
-        <w:rPr>
-          <w:sz w:val="24"/>
-        </w:rPr>
-        <w:t xml:space="preserve"> Определитель</w:t>
-      </w:r>
-      <w:r>
-        <w:rPr>
-          <w:sz w:val="24"/>
-        </w:rPr>
-        <w:br/>
-        <w:t xml:space="preserve">                </w:t>
-      </w:r>
-      <w:r>
-        <w:rPr>
-          <w:sz w:val="24"/>
-        </w:rPr>
-        <w:tab/>
-        <w:t>Постусловие:</w:t>
-      </w:r>
-      <w:r>
-        <w:rPr>
-          <w:sz w:val="24"/>
-        </w:rPr>
-        <w:t xml:space="preserve"> </w:t>
-      </w:r>
-      <w:proofErr w:type="gramStart"/>
-      <w:r>
-        <w:rPr>
-          <w:sz w:val="24"/>
-        </w:rPr>
-        <w:t>Нет</w:t>
-      </w:r>
-      <w:proofErr w:type="gramEnd"/>
-      <w:r>
-        <w:rPr>
-          <w:sz w:val="28"/>
-        </w:rPr>
-        <w:br/>
-      </w:r>
-      <w:r>
-        <w:rPr>
-          <w:sz w:val="28"/>
-        </w:rPr>
-        <w:tab/>
-      </w:r>
-      <w:r>
-        <w:rPr>
-          <w:b/>
-          <w:sz w:val="28"/>
-        </w:rPr>
-        <w:t>Вычисление обратной матрицы</w:t>
-      </w:r>
-      <w:r>
-        <w:rPr>
-          <w:sz w:val="28"/>
-        </w:rPr>
-        <w:br/>
-        <w:t xml:space="preserve">         </w:t>
-      </w:r>
-      <w:r>
-        <w:rPr>
-          <w:sz w:val="24"/>
-        </w:rPr>
-        <w:t xml:space="preserve">   </w:t>
-      </w:r>
-      <w:r>
-        <w:rPr>
-          <w:sz w:val="24"/>
-        </w:rPr>
-        <w:tab/>
-        <w:t>Вход:</w:t>
-      </w:r>
-      <w:r>
-        <w:rPr>
-          <w:sz w:val="24"/>
-        </w:rPr>
-        <w:t xml:space="preserve"> </w:t>
-      </w:r>
-      <w:proofErr w:type="gramStart"/>
-      <w:r>
-        <w:rPr>
-          <w:sz w:val="24"/>
-        </w:rPr>
-        <w:t>Нет</w:t>
-      </w:r>
-      <w:proofErr w:type="gramEnd"/>
-      <w:r>
-        <w:rPr>
-          <w:sz w:val="24"/>
-        </w:rPr>
-        <w:br/>
-      </w:r>
-      <w:r>
-        <w:rPr>
-          <w:sz w:val="28"/>
-        </w:rPr>
-        <w:t xml:space="preserve">           </w:t>
-      </w:r>
-      <w:r>
-        <w:rPr>
-          <w:sz w:val="28"/>
-        </w:rPr>
-        <w:tab/>
-      </w:r>
-      <w:r>
-        <w:rPr>
-          <w:sz w:val="28"/>
-        </w:rPr>
-        <w:tab/>
-      </w:r>
-      <w:r>
-        <w:rPr>
-          <w:sz w:val="24"/>
-        </w:rPr>
-        <w:t>Предусловие:</w:t>
-      </w:r>
-      <w:r>
-        <w:rPr>
-          <w:sz w:val="24"/>
-        </w:rPr>
-        <w:t xml:space="preserve"> Матрица квадратная и определитель не равен 0</w:t>
-      </w:r>
-      <w:r>
-        <w:rPr>
-          <w:sz w:val="24"/>
-        </w:rPr>
-        <w:br/>
-      </w:r>
-      <w:r>
-        <w:rPr>
-          <w:sz w:val="28"/>
-        </w:rPr>
-        <w:t xml:space="preserve">           </w:t>
-      </w:r>
-      <w:r>
-        <w:rPr>
-          <w:sz w:val="28"/>
-        </w:rPr>
-        <w:tab/>
-      </w:r>
-      <w:r>
-        <w:rPr>
-          <w:sz w:val="28"/>
-        </w:rPr>
-        <w:tab/>
-      </w:r>
-      <w:r>
-        <w:rPr>
-          <w:sz w:val="24"/>
-        </w:rPr>
-        <w:t>Процесс:</w:t>
-      </w:r>
-      <w:r>
-        <w:rPr>
-          <w:sz w:val="24"/>
-        </w:rPr>
-        <w:t xml:space="preserve"> Вычисление обратной матрицы</w:t>
-      </w:r>
-      <w:r>
-        <w:rPr>
-          <w:sz w:val="24"/>
-        </w:rPr>
-        <w:br/>
-        <w:t xml:space="preserve">         </w:t>
-      </w:r>
-      <w:r>
-        <w:rPr>
-          <w:sz w:val="24"/>
-        </w:rPr>
-        <w:tab/>
-      </w:r>
-      <w:r>
-        <w:rPr>
-          <w:sz w:val="24"/>
-        </w:rPr>
-        <w:tab/>
-        <w:t>Выход:</w:t>
-      </w:r>
-      <w:r>
-        <w:rPr>
-          <w:sz w:val="24"/>
-        </w:rPr>
-        <w:t xml:space="preserve"> Обратная матрица</w:t>
-      </w:r>
-      <w:r>
-        <w:rPr>
-          <w:sz w:val="24"/>
-        </w:rPr>
-        <w:br/>
-        <w:t xml:space="preserve">                </w:t>
-      </w:r>
-      <w:r>
-        <w:rPr>
-          <w:sz w:val="24"/>
-        </w:rPr>
-        <w:tab/>
-        <w:t>Постусловие:</w:t>
-      </w:r>
-      <w:r>
-        <w:rPr>
-          <w:sz w:val="24"/>
-        </w:rPr>
-        <w:t xml:space="preserve"> </w:t>
-      </w:r>
-      <w:proofErr w:type="gramStart"/>
-      <w:r>
-        <w:rPr>
-          <w:sz w:val="24"/>
-        </w:rPr>
-        <w:t>Нет</w:t>
-      </w:r>
-      <w:proofErr w:type="gramEnd"/>
-      <w:r>
-        <w:rPr>
-          <w:sz w:val="28"/>
-        </w:rPr>
-        <w:br/>
-      </w:r>
-      <w:r>
-        <w:rPr>
-          <w:sz w:val="28"/>
-        </w:rPr>
-        <w:tab/>
-      </w:r>
-      <w:r>
-        <w:rPr>
-          <w:b/>
-          <w:sz w:val="28"/>
-        </w:rPr>
-        <w:t>Доступ к строкам матрицы</w:t>
-      </w:r>
-      <w:r>
-        <w:rPr>
-          <w:sz w:val="28"/>
-        </w:rPr>
-        <w:br/>
-        <w:t xml:space="preserve">         </w:t>
-      </w:r>
-      <w:r>
-        <w:rPr>
-          <w:sz w:val="24"/>
-        </w:rPr>
-        <w:t xml:space="preserve">   </w:t>
-      </w:r>
-      <w:r>
-        <w:rPr>
-          <w:sz w:val="24"/>
-        </w:rPr>
-        <w:tab/>
-        <w:t>Вход:</w:t>
-      </w:r>
-      <w:r>
-        <w:rPr>
-          <w:sz w:val="24"/>
-        </w:rPr>
-        <w:t xml:space="preserve"> Номер с</w:t>
-      </w:r>
-      <w:r>
-        <w:rPr>
-          <w:sz w:val="24"/>
-        </w:rPr>
-        <w:t>троки</w:t>
-      </w:r>
-      <w:r>
-        <w:rPr>
-          <w:sz w:val="24"/>
-        </w:rPr>
-        <w:t xml:space="preserve"> и/или присваиваемая строка</w:t>
-      </w:r>
-      <w:r>
-        <w:rPr>
-          <w:sz w:val="24"/>
-        </w:rPr>
-        <w:br/>
-      </w:r>
-      <w:r>
-        <w:rPr>
-          <w:sz w:val="28"/>
-        </w:rPr>
-        <w:t xml:space="preserve">           </w:t>
-      </w:r>
-      <w:r>
-        <w:rPr>
-          <w:sz w:val="28"/>
-        </w:rPr>
-        <w:tab/>
-      </w:r>
-      <w:r>
-        <w:rPr>
-          <w:sz w:val="28"/>
-        </w:rPr>
-        <w:tab/>
-      </w:r>
-      <w:r>
-        <w:rPr>
-          <w:sz w:val="24"/>
-        </w:rPr>
-        <w:t>Предусловие:</w:t>
-      </w:r>
-      <w:r>
-        <w:rPr>
-          <w:sz w:val="24"/>
-        </w:rPr>
-        <w:t xml:space="preserve"> Номер не выходит за пределы матрицы</w:t>
-      </w:r>
-      <w:r>
-        <w:rPr>
-          <w:sz w:val="24"/>
-        </w:rPr>
-        <w:br/>
-      </w:r>
-      <w:r>
-        <w:rPr>
-          <w:sz w:val="28"/>
-        </w:rPr>
-        <w:t xml:space="preserve">           </w:t>
-      </w:r>
-      <w:r>
-        <w:rPr>
-          <w:sz w:val="28"/>
-        </w:rPr>
-        <w:tab/>
-      </w:r>
-      <w:r>
-        <w:rPr>
-          <w:sz w:val="28"/>
-        </w:rPr>
-        <w:tab/>
-      </w:r>
-      <w:r>
-        <w:rPr>
-          <w:sz w:val="24"/>
-        </w:rPr>
-        <w:t>Процесс:</w:t>
-      </w:r>
-      <w:r>
-        <w:rPr>
-          <w:sz w:val="24"/>
-        </w:rPr>
-        <w:t xml:space="preserve"> Пои</w:t>
-      </w:r>
-      <w:proofErr w:type="gramStart"/>
-      <w:r>
-        <w:rPr>
-          <w:sz w:val="24"/>
-        </w:rPr>
-        <w:t>ск стр</w:t>
-      </w:r>
-      <w:proofErr w:type="gramEnd"/>
-      <w:r>
-        <w:rPr>
-          <w:sz w:val="24"/>
-        </w:rPr>
-        <w:t xml:space="preserve">оки и/или присваивание входной строки найденной </w:t>
+        <w:t xml:space="preserve"> Поиск строки и/или присваивание входной строки найденной </w:t>
       </w:r>
       <w:r>
         <w:rPr>
@@ -2560,21 +2296,7 @@
         <w:rPr>
           <w:sz w:val="24"/>
         </w:rPr>
-        <w:t xml:space="preserve"> Для деления число</w:t>
-      </w:r>
-      <w:proofErr w:type="gramStart"/>
-      <w:r>
-        <w:rPr>
-          <w:sz w:val="24"/>
-        </w:rPr>
-        <w:t xml:space="preserve"> !</w:t>
-      </w:r>
-      <w:proofErr w:type="gramEnd"/>
-      <w:r>
-        <w:rPr>
-          <w:sz w:val="24"/>
-        </w:rPr>
-        <w:t>= 0</w:t>
+        <w:t xml:space="preserve"> Для деления число != 0</w:t>
       </w:r>
       <w:r>
         <w:rPr>
@@ -2678,8 +2400,6 @@
         </w:rPr>
         <w:tab/>
       </w:r>
-      <w:bookmarkStart w:id="0" w:name="_GoBack"/>
-      <w:bookmarkEnd w:id="0"/>
     </w:p>
     <w:sectPr>
       <w:pgSz w:w="11906" w:h="16838"/>

--- a/АТД Матрица.docx
+++ b/АТД Матрица.docx
@@ -125,8 +125,16 @@
         <w:rPr>
           <w:sz w:val="24"/>
         </w:rPr>
-        <w:t>Предусловие: Нет</w:t>
-      </w:r>
+        <w:t xml:space="preserve">Предусловие: </w:t>
+      </w:r>
+      <w:proofErr w:type="gramStart"/>
+      <w:r>
+        <w:rPr>
+          <w:sz w:val="24"/>
+        </w:rPr>
+        <w:t>Нет</w:t>
+      </w:r>
+      <w:proofErr w:type="gramEnd"/>
       <w:r>
         <w:rPr>
           <w:sz w:val="24"/>
@@ -196,8 +204,16 @@
           <w:sz w:val="24"/>
         </w:rPr>
         <w:tab/>
-        <w:t>Постусловие: Нет</w:t>
-      </w:r>
+        <w:t xml:space="preserve">Постусловие: </w:t>
+      </w:r>
+      <w:proofErr w:type="gramStart"/>
+      <w:r>
+        <w:rPr>
+          <w:sz w:val="24"/>
+        </w:rPr>
+        <w:t>Нет</w:t>
+      </w:r>
+      <w:proofErr w:type="gramEnd"/>
       <w:r>
         <w:rPr>
           <w:sz w:val="28"/>
@@ -333,7 +349,21 @@
           <w:sz w:val="24"/>
         </w:rPr>
         <w:tab/>
-        <w:t>Выход: Значение найденного эл.</w:t>
+        <w:t xml:space="preserve">Выход: Значение </w:t>
+      </w:r>
+      <w:proofErr w:type="gramStart"/>
+      <w:r>
+        <w:rPr>
+          <w:sz w:val="24"/>
+        </w:rPr>
+        <w:t>найденного</w:t>
+      </w:r>
+      <w:proofErr w:type="gramEnd"/>
+      <w:r>
+        <w:rPr>
+          <w:sz w:val="24"/>
+        </w:rPr>
+        <w:t xml:space="preserve"> эл.</w:t>
       </w:r>
       <w:r>
         <w:rPr>
@@ -353,8 +383,16 @@
         <w:rPr>
           <w:sz w:val="24"/>
         </w:rPr>
-        <w:t xml:space="preserve"> Нет</w:t>
-      </w:r>
+        <w:t xml:space="preserve"> </w:t>
+      </w:r>
+      <w:proofErr w:type="gramStart"/>
+      <w:r>
+        <w:rPr>
+          <w:sz w:val="24"/>
+        </w:rPr>
+        <w:t>Нет</w:t>
+      </w:r>
+      <w:proofErr w:type="gramEnd"/>
       <w:r>
         <w:rPr>
           <w:sz w:val="28"/>
@@ -434,8 +472,16 @@
         <w:rPr>
           <w:sz w:val="24"/>
         </w:rPr>
-        <w:t xml:space="preserve"> Нет</w:t>
-      </w:r>
+        <w:t xml:space="preserve"> </w:t>
+      </w:r>
+      <w:proofErr w:type="gramStart"/>
+      <w:r>
+        <w:rPr>
+          <w:sz w:val="24"/>
+        </w:rPr>
+        <w:t>Нет</w:t>
+      </w:r>
+      <w:proofErr w:type="gramEnd"/>
       <w:r>
         <w:rPr>
           <w:sz w:val="24"/>
@@ -516,8 +562,16 @@
         <w:rPr>
           <w:sz w:val="24"/>
         </w:rPr>
-        <w:t xml:space="preserve"> Нет</w:t>
-      </w:r>
+        <w:t xml:space="preserve"> </w:t>
+      </w:r>
+      <w:proofErr w:type="gramStart"/>
+      <w:r>
+        <w:rPr>
+          <w:sz w:val="24"/>
+        </w:rPr>
+        <w:t>Нет</w:t>
+      </w:r>
+      <w:proofErr w:type="gramEnd"/>
       <w:r>
         <w:rPr>
           <w:sz w:val="28"/>
@@ -535,7 +589,23 @@
           <w:b/>
           <w:sz w:val="28"/>
         </w:rPr>
-        <w:t>Заполнение матрицы рандомными значениями</w:t>
+        <w:t xml:space="preserve">Заполнение матрицы </w:t>
+      </w:r>
+      <w:proofErr w:type="spellStart"/>
+      <w:r>
+        <w:rPr>
+          <w:b/>
+          <w:sz w:val="28"/>
+        </w:rPr>
+        <w:t>рандомными</w:t>
+      </w:r>
+      <w:proofErr w:type="spellEnd"/>
+      <w:r>
+        <w:rPr>
+          <w:b/>
+          <w:sz w:val="28"/>
+        </w:rPr>
+        <w:t xml:space="preserve"> значениями</w:t>
       </w:r>
       <w:r>
         <w:rPr>
@@ -561,7 +631,21 @@
         <w:rPr>
           <w:sz w:val="24"/>
         </w:rPr>
-        <w:t xml:space="preserve"> Диапазон рандомных значений</w:t>
+        <w:t xml:space="preserve"> Диапазон </w:t>
+      </w:r>
+      <w:proofErr w:type="spellStart"/>
+      <w:r>
+        <w:rPr>
+          <w:sz w:val="24"/>
+        </w:rPr>
+        <w:t>рандомных</w:t>
+      </w:r>
+      <w:proofErr w:type="spellEnd"/>
+      <w:r>
+        <w:rPr>
+          <w:sz w:val="24"/>
+        </w:rPr>
+        <w:t xml:space="preserve"> значений</w:t>
       </w:r>
       <w:r>
         <w:rPr>
@@ -597,8 +681,16 @@
         <w:rPr>
           <w:sz w:val="24"/>
         </w:rPr>
-        <w:t xml:space="preserve"> Нет</w:t>
-      </w:r>
+        <w:t xml:space="preserve"> </w:t>
+      </w:r>
+      <w:proofErr w:type="gramStart"/>
+      <w:r>
+        <w:rPr>
+          <w:sz w:val="24"/>
+        </w:rPr>
+        <w:t>Нет</w:t>
+      </w:r>
+      <w:proofErr w:type="gramEnd"/>
       <w:r>
         <w:rPr>
           <w:sz w:val="24"/>
@@ -633,7 +725,21 @@
         <w:rPr>
           <w:sz w:val="24"/>
         </w:rPr>
-        <w:t xml:space="preserve"> Присваивание эл. матрицы рандомных значений </w:t>
+        <w:t xml:space="preserve"> Присваивание эл. матрицы </w:t>
+      </w:r>
+      <w:proofErr w:type="spellStart"/>
+      <w:r>
+        <w:rPr>
+          <w:sz w:val="24"/>
+        </w:rPr>
+        <w:t>рандомных</w:t>
+      </w:r>
+      <w:proofErr w:type="spellEnd"/>
+      <w:r>
+        <w:rPr>
+          <w:sz w:val="24"/>
+        </w:rPr>
+        <w:t xml:space="preserve"> значений </w:t>
       </w:r>
       <w:r>
         <w:rPr>
@@ -679,8 +785,16 @@
         <w:rPr>
           <w:sz w:val="24"/>
         </w:rPr>
-        <w:t xml:space="preserve"> Нет</w:t>
-      </w:r>
+        <w:t xml:space="preserve"> </w:t>
+      </w:r>
+      <w:proofErr w:type="gramStart"/>
+      <w:r>
+        <w:rPr>
+          <w:sz w:val="24"/>
+        </w:rPr>
+        <w:t>Нет</w:t>
+      </w:r>
+      <w:proofErr w:type="gramEnd"/>
       <w:r>
         <w:rPr>
           <w:sz w:val="28"/>
@@ -848,8 +962,16 @@
         <w:rPr>
           <w:sz w:val="24"/>
         </w:rPr>
-        <w:t xml:space="preserve"> Нет</w:t>
-      </w:r>
+        <w:t xml:space="preserve"> </w:t>
+      </w:r>
+      <w:proofErr w:type="gramStart"/>
+      <w:r>
+        <w:rPr>
+          <w:sz w:val="24"/>
+        </w:rPr>
+        <w:t>Нет</w:t>
+      </w:r>
+      <w:proofErr w:type="gramEnd"/>
       <w:r>
         <w:rPr>
           <w:sz w:val="28"/>
@@ -956,8 +1078,16 @@
         <w:rPr>
           <w:sz w:val="24"/>
         </w:rPr>
-        <w:t xml:space="preserve"> Нет</w:t>
-      </w:r>
+        <w:t xml:space="preserve"> </w:t>
+      </w:r>
+      <w:proofErr w:type="gramStart"/>
+      <w:r>
+        <w:rPr>
+          <w:sz w:val="24"/>
+        </w:rPr>
+        <w:t>Нет</w:t>
+      </w:r>
+      <w:proofErr w:type="gramEnd"/>
       <w:r>
         <w:rPr>
           <w:sz w:val="24"/>
@@ -1018,7 +1148,21 @@
         <w:rPr>
           <w:sz w:val="24"/>
         </w:rPr>
-        <w:t xml:space="preserve"> Матрица умноженная на число</w:t>
+        <w:t xml:space="preserve"> </w:t>
+      </w:r>
+      <w:proofErr w:type="gramStart"/>
+      <w:r>
+        <w:rPr>
+          <w:sz w:val="24"/>
+        </w:rPr>
+        <w:t>Матрица</w:t>
+      </w:r>
+      <w:proofErr w:type="gramEnd"/>
+      <w:r>
+        <w:rPr>
+          <w:sz w:val="24"/>
+        </w:rPr>
+        <w:t xml:space="preserve"> умноженная на число</w:t>
       </w:r>
       <w:r>
         <w:rPr>
@@ -1057,7 +1201,8 @@
       <w:pPr>
         <w:ind w:firstLine="708"/>
         <w:rPr>
-          <w:sz w:val="28"/>
+          <w:sz w:val="24"/>
+          <w:lang w:val="en-US"/>
         </w:rPr>
       </w:pPr>
       <w:r>
@@ -1216,361 +1361,940 @@
         <w:rPr>
           <w:sz w:val="24"/>
         </w:rPr>
+        <w:t xml:space="preserve"> </w:t>
+      </w:r>
+      <w:proofErr w:type="gramStart"/>
+      <w:r>
+        <w:rPr>
+          <w:sz w:val="24"/>
+        </w:rPr>
+        <w:t>Нет</w:t>
+      </w:r>
+      <w:proofErr w:type="gramEnd"/>
+      <w:r>
+        <w:rPr>
+          <w:sz w:val="28"/>
+        </w:rPr>
+        <w:br/>
+      </w:r>
+      <w:r>
+        <w:rPr>
+          <w:sz w:val="28"/>
+        </w:rPr>
+        <w:tab/>
+      </w:r>
+      <w:r>
+        <w:rPr>
+          <w:b/>
+          <w:sz w:val="28"/>
+        </w:rPr>
+        <w:t>Транспонирование</w:t>
+      </w:r>
+      <w:r>
+        <w:rPr>
+          <w:sz w:val="28"/>
+        </w:rPr>
+        <w:br/>
+        <w:t xml:space="preserve">         </w:t>
+      </w:r>
+      <w:r>
+        <w:rPr>
+          <w:sz w:val="24"/>
+        </w:rPr>
+        <w:t xml:space="preserve">   </w:t>
+      </w:r>
+      <w:r>
+        <w:rPr>
+          <w:sz w:val="24"/>
+        </w:rPr>
+        <w:tab/>
+        <w:t>Вход:</w:t>
+      </w:r>
+      <w:r>
+        <w:rPr>
+          <w:sz w:val="24"/>
+        </w:rPr>
+        <w:t xml:space="preserve"> </w:t>
+      </w:r>
+      <w:proofErr w:type="gramStart"/>
+      <w:r>
+        <w:rPr>
+          <w:sz w:val="24"/>
+        </w:rPr>
+        <w:t>Нет</w:t>
+      </w:r>
+      <w:proofErr w:type="gramEnd"/>
+      <w:r>
+        <w:rPr>
+          <w:sz w:val="24"/>
+        </w:rPr>
+        <w:br/>
+      </w:r>
+      <w:r>
+        <w:rPr>
+          <w:sz w:val="28"/>
+        </w:rPr>
+        <w:t xml:space="preserve">           </w:t>
+      </w:r>
+      <w:r>
+        <w:rPr>
+          <w:sz w:val="28"/>
+        </w:rPr>
+        <w:tab/>
+      </w:r>
+      <w:r>
+        <w:rPr>
+          <w:sz w:val="28"/>
+        </w:rPr>
+        <w:tab/>
+      </w:r>
+      <w:r>
+        <w:rPr>
+          <w:sz w:val="24"/>
+        </w:rPr>
+        <w:t>Предусловие:</w:t>
+      </w:r>
+      <w:r>
+        <w:rPr>
+          <w:sz w:val="24"/>
+        </w:rPr>
+        <w:t xml:space="preserve"> </w:t>
+      </w:r>
+      <w:r>
+        <w:rPr>
+          <w:sz w:val="24"/>
+        </w:rPr>
+        <w:t>Матрица не ступенчатая</w:t>
+      </w:r>
+      <w:r>
+        <w:rPr>
+          <w:sz w:val="24"/>
+        </w:rPr>
+        <w:br/>
+      </w:r>
+      <w:r>
+        <w:rPr>
+          <w:sz w:val="28"/>
+        </w:rPr>
+        <w:t xml:space="preserve">           </w:t>
+      </w:r>
+      <w:r>
+        <w:rPr>
+          <w:sz w:val="28"/>
+        </w:rPr>
+        <w:tab/>
+      </w:r>
+      <w:r>
+        <w:rPr>
+          <w:sz w:val="28"/>
+        </w:rPr>
+        <w:tab/>
+      </w:r>
+      <w:r>
+        <w:rPr>
+          <w:sz w:val="24"/>
+        </w:rPr>
+        <w:t>Процесс:</w:t>
+      </w:r>
+      <w:r>
+        <w:rPr>
+          <w:sz w:val="24"/>
+        </w:rPr>
+        <w:t xml:space="preserve"> Транспонирование матрицы</w:t>
+      </w:r>
+      <w:r>
+        <w:rPr>
+          <w:sz w:val="24"/>
+        </w:rPr>
+        <w:br/>
+        <w:t xml:space="preserve">         </w:t>
+      </w:r>
+      <w:r>
+        <w:rPr>
+          <w:sz w:val="24"/>
+        </w:rPr>
+        <w:tab/>
+      </w:r>
+      <w:r>
+        <w:rPr>
+          <w:sz w:val="24"/>
+        </w:rPr>
+        <w:tab/>
+        <w:t>Выход:</w:t>
+      </w:r>
+      <w:r>
+        <w:rPr>
+          <w:sz w:val="24"/>
+        </w:rPr>
+        <w:t xml:space="preserve"> Транспонированная матрица</w:t>
+      </w:r>
+      <w:r>
+        <w:rPr>
+          <w:sz w:val="24"/>
+        </w:rPr>
+        <w:br/>
+        <w:t xml:space="preserve">                </w:t>
+      </w:r>
+      <w:r>
+        <w:rPr>
+          <w:sz w:val="24"/>
+        </w:rPr>
+        <w:tab/>
+        <w:t>Постусловие:</w:t>
+      </w:r>
+      <w:r>
+        <w:rPr>
+          <w:sz w:val="24"/>
+        </w:rPr>
+        <w:t xml:space="preserve"> </w:t>
+      </w:r>
+      <w:proofErr w:type="gramStart"/>
+      <w:r>
+        <w:rPr>
+          <w:sz w:val="24"/>
+        </w:rPr>
+        <w:t>Нет</w:t>
+      </w:r>
+      <w:proofErr w:type="gramEnd"/>
+      <w:r>
+        <w:rPr>
+          <w:sz w:val="28"/>
+        </w:rPr>
+        <w:br/>
+      </w:r>
+      <w:r>
+        <w:rPr>
+          <w:b/>
+          <w:sz w:val="28"/>
+        </w:rPr>
+        <w:tab/>
+        <w:t>Вычисление определителя</w:t>
+      </w:r>
+      <w:r>
+        <w:rPr>
+          <w:sz w:val="28"/>
+        </w:rPr>
+        <w:br/>
+        <w:t xml:space="preserve">         </w:t>
+      </w:r>
+      <w:r>
+        <w:rPr>
+          <w:sz w:val="24"/>
+        </w:rPr>
+        <w:t xml:space="preserve">   </w:t>
+      </w:r>
+      <w:r>
+        <w:rPr>
+          <w:sz w:val="24"/>
+        </w:rPr>
+        <w:tab/>
+        <w:t>Вход:</w:t>
+      </w:r>
+      <w:r>
+        <w:rPr>
+          <w:sz w:val="24"/>
+        </w:rPr>
+        <w:t xml:space="preserve"> </w:t>
+      </w:r>
+      <w:proofErr w:type="gramStart"/>
+      <w:r>
+        <w:rPr>
+          <w:sz w:val="24"/>
+        </w:rPr>
+        <w:t>Нет</w:t>
+      </w:r>
+      <w:proofErr w:type="gramEnd"/>
+      <w:r>
+        <w:rPr>
+          <w:sz w:val="24"/>
+        </w:rPr>
+        <w:br/>
+      </w:r>
+      <w:r>
+        <w:rPr>
+          <w:sz w:val="28"/>
+        </w:rPr>
+        <w:t xml:space="preserve">           </w:t>
+      </w:r>
+      <w:r>
+        <w:rPr>
+          <w:sz w:val="28"/>
+        </w:rPr>
+        <w:tab/>
+      </w:r>
+      <w:r>
+        <w:rPr>
+          <w:sz w:val="28"/>
+        </w:rPr>
+        <w:tab/>
+      </w:r>
+      <w:r>
+        <w:rPr>
+          <w:sz w:val="24"/>
+        </w:rPr>
+        <w:t>Предусловие:</w:t>
+      </w:r>
+      <w:r>
+        <w:rPr>
+          <w:sz w:val="24"/>
+        </w:rPr>
+        <w:t xml:space="preserve"> Матрица квадратная</w:t>
+      </w:r>
+      <w:r>
+        <w:rPr>
+          <w:sz w:val="24"/>
+        </w:rPr>
+        <w:br/>
+      </w:r>
+      <w:r>
+        <w:rPr>
+          <w:sz w:val="28"/>
+        </w:rPr>
+        <w:t xml:space="preserve">           </w:t>
+      </w:r>
+      <w:r>
+        <w:rPr>
+          <w:sz w:val="28"/>
+        </w:rPr>
+        <w:tab/>
+      </w:r>
+      <w:r>
+        <w:rPr>
+          <w:sz w:val="28"/>
+        </w:rPr>
+        <w:tab/>
+      </w:r>
+      <w:r>
+        <w:rPr>
+          <w:sz w:val="24"/>
+        </w:rPr>
+        <w:t>Процесс:</w:t>
+      </w:r>
+      <w:r>
+        <w:rPr>
+          <w:sz w:val="24"/>
+        </w:rPr>
+        <w:t xml:space="preserve"> Вычисление определителя</w:t>
+      </w:r>
+      <w:r>
+        <w:rPr>
+          <w:sz w:val="24"/>
+        </w:rPr>
+        <w:br/>
+        <w:t xml:space="preserve">         </w:t>
+      </w:r>
+      <w:r>
+        <w:rPr>
+          <w:sz w:val="24"/>
+        </w:rPr>
+        <w:tab/>
+      </w:r>
+      <w:r>
+        <w:rPr>
+          <w:sz w:val="24"/>
+        </w:rPr>
+        <w:tab/>
+        <w:t>Выход:</w:t>
+      </w:r>
+      <w:r>
+        <w:rPr>
+          <w:sz w:val="24"/>
+        </w:rPr>
+        <w:t xml:space="preserve"> Определитель</w:t>
+      </w:r>
+      <w:r>
+        <w:rPr>
+          <w:sz w:val="24"/>
+        </w:rPr>
+        <w:br/>
+        <w:t xml:space="preserve">                </w:t>
+      </w:r>
+      <w:r>
+        <w:rPr>
+          <w:sz w:val="24"/>
+        </w:rPr>
+        <w:tab/>
+        <w:t>Постусловие:</w:t>
+      </w:r>
+      <w:r>
+        <w:rPr>
+          <w:sz w:val="24"/>
+        </w:rPr>
+        <w:t xml:space="preserve"> </w:t>
+      </w:r>
+      <w:proofErr w:type="gramStart"/>
+      <w:r>
+        <w:rPr>
+          <w:sz w:val="24"/>
+        </w:rPr>
+        <w:t>Нет</w:t>
+      </w:r>
+      <w:proofErr w:type="gramEnd"/>
+      <w:r>
+        <w:rPr>
+          <w:sz w:val="28"/>
+        </w:rPr>
+        <w:br/>
+      </w:r>
+      <w:r>
+        <w:rPr>
+          <w:sz w:val="28"/>
+        </w:rPr>
+        <w:tab/>
+      </w:r>
+      <w:r>
+        <w:rPr>
+          <w:b/>
+          <w:sz w:val="28"/>
+        </w:rPr>
+        <w:t>Вычисление обратной матрицы</w:t>
+      </w:r>
+      <w:r>
+        <w:rPr>
+          <w:sz w:val="28"/>
+        </w:rPr>
+        <w:br/>
+        <w:t xml:space="preserve">         </w:t>
+      </w:r>
+      <w:r>
+        <w:rPr>
+          <w:sz w:val="24"/>
+        </w:rPr>
+        <w:t xml:space="preserve">   </w:t>
+      </w:r>
+      <w:r>
+        <w:rPr>
+          <w:sz w:val="24"/>
+        </w:rPr>
+        <w:tab/>
+        <w:t>Вход:</w:t>
+      </w:r>
+      <w:r>
+        <w:rPr>
+          <w:sz w:val="24"/>
+        </w:rPr>
+        <w:t xml:space="preserve"> </w:t>
+      </w:r>
+      <w:proofErr w:type="gramStart"/>
+      <w:r>
+        <w:rPr>
+          <w:sz w:val="24"/>
+        </w:rPr>
+        <w:t>Нет</w:t>
+      </w:r>
+      <w:proofErr w:type="gramEnd"/>
+      <w:r>
+        <w:rPr>
+          <w:sz w:val="24"/>
+        </w:rPr>
+        <w:br/>
+      </w:r>
+      <w:r>
+        <w:rPr>
+          <w:sz w:val="28"/>
+        </w:rPr>
+        <w:t xml:space="preserve">           </w:t>
+      </w:r>
+      <w:r>
+        <w:rPr>
+          <w:sz w:val="28"/>
+        </w:rPr>
+        <w:tab/>
+      </w:r>
+      <w:r>
+        <w:rPr>
+          <w:sz w:val="28"/>
+        </w:rPr>
+        <w:tab/>
+      </w:r>
+      <w:r>
+        <w:rPr>
+          <w:sz w:val="24"/>
+        </w:rPr>
+        <w:t>Предусловие:</w:t>
+      </w:r>
+      <w:r>
+        <w:rPr>
+          <w:sz w:val="24"/>
+        </w:rPr>
+        <w:t xml:space="preserve"> Матрица квадратная и определитель не равен 0</w:t>
+      </w:r>
+      <w:r>
+        <w:rPr>
+          <w:sz w:val="24"/>
+        </w:rPr>
+        <w:br/>
+      </w:r>
+      <w:r>
+        <w:rPr>
+          <w:sz w:val="28"/>
+        </w:rPr>
+        <w:t xml:space="preserve">           </w:t>
+      </w:r>
+      <w:r>
+        <w:rPr>
+          <w:sz w:val="28"/>
+        </w:rPr>
+        <w:tab/>
+      </w:r>
+      <w:r>
+        <w:rPr>
+          <w:sz w:val="28"/>
+        </w:rPr>
+        <w:tab/>
+      </w:r>
+      <w:r>
+        <w:rPr>
+          <w:sz w:val="24"/>
+        </w:rPr>
+        <w:t>Процесс:</w:t>
+      </w:r>
+      <w:r>
+        <w:rPr>
+          <w:sz w:val="24"/>
+        </w:rPr>
+        <w:t xml:space="preserve"> Вычисление обратной матрицы</w:t>
+      </w:r>
+      <w:r>
+        <w:rPr>
+          <w:sz w:val="24"/>
+        </w:rPr>
+        <w:br/>
+        <w:t xml:space="preserve">         </w:t>
+      </w:r>
+      <w:r>
+        <w:rPr>
+          <w:sz w:val="24"/>
+        </w:rPr>
+        <w:tab/>
+      </w:r>
+      <w:r>
+        <w:rPr>
+          <w:sz w:val="24"/>
+        </w:rPr>
+        <w:tab/>
+        <w:t>Выход:</w:t>
+      </w:r>
+      <w:r>
+        <w:rPr>
+          <w:sz w:val="24"/>
+        </w:rPr>
+        <w:t xml:space="preserve"> Обратная матрица</w:t>
+      </w:r>
+      <w:r>
+        <w:rPr>
+          <w:sz w:val="24"/>
+        </w:rPr>
+        <w:br/>
+        <w:t xml:space="preserve">                </w:t>
+      </w:r>
+      <w:r>
+        <w:rPr>
+          <w:sz w:val="24"/>
+        </w:rPr>
+        <w:tab/>
+        <w:t>Постусловие:</w:t>
+      </w:r>
+      <w:r>
+        <w:rPr>
+          <w:sz w:val="24"/>
+        </w:rPr>
+        <w:t xml:space="preserve"> </w:t>
+      </w:r>
+      <w:proofErr w:type="gramStart"/>
+      <w:r>
+        <w:rPr>
+          <w:sz w:val="24"/>
+        </w:rPr>
+        <w:t>Нет</w:t>
+      </w:r>
+      <w:proofErr w:type="gramEnd"/>
+      <w:r>
+        <w:rPr>
+          <w:sz w:val="28"/>
+        </w:rPr>
+        <w:br/>
+      </w:r>
+      <w:r>
+        <w:rPr>
+          <w:sz w:val="28"/>
+        </w:rPr>
+        <w:tab/>
+      </w:r>
+      <w:r>
+        <w:rPr>
+          <w:b/>
+          <w:sz w:val="28"/>
+        </w:rPr>
+        <w:t>Доступ к строкам матрицы</w:t>
+      </w:r>
+      <w:r>
+        <w:rPr>
+          <w:sz w:val="28"/>
+        </w:rPr>
+        <w:br/>
+        <w:t xml:space="preserve">         </w:t>
+      </w:r>
+      <w:r>
+        <w:rPr>
+          <w:sz w:val="24"/>
+        </w:rPr>
+        <w:t xml:space="preserve">   </w:t>
+      </w:r>
+      <w:r>
+        <w:rPr>
+          <w:sz w:val="24"/>
+        </w:rPr>
+        <w:tab/>
+        <w:t>Вход:</w:t>
+      </w:r>
+      <w:r>
+        <w:rPr>
+          <w:sz w:val="24"/>
+        </w:rPr>
+        <w:t xml:space="preserve"> Номер с</w:t>
+      </w:r>
+      <w:r>
+        <w:rPr>
+          <w:sz w:val="24"/>
+        </w:rPr>
+        <w:t>троки</w:t>
+      </w:r>
+      <w:r>
+        <w:rPr>
+          <w:sz w:val="24"/>
+        </w:rPr>
+        <w:t xml:space="preserve"> и/или присваиваемая строка</w:t>
+      </w:r>
+      <w:r>
+        <w:rPr>
+          <w:sz w:val="24"/>
+        </w:rPr>
+        <w:br/>
+      </w:r>
+      <w:r>
+        <w:rPr>
+          <w:sz w:val="28"/>
+        </w:rPr>
+        <w:t xml:space="preserve">           </w:t>
+      </w:r>
+      <w:r>
+        <w:rPr>
+          <w:sz w:val="28"/>
+        </w:rPr>
+        <w:tab/>
+      </w:r>
+      <w:r>
+        <w:rPr>
+          <w:sz w:val="28"/>
+        </w:rPr>
+        <w:tab/>
+      </w:r>
+      <w:r>
+        <w:rPr>
+          <w:sz w:val="24"/>
+        </w:rPr>
+        <w:t>Предусловие:</w:t>
+      </w:r>
+      <w:r>
+        <w:rPr>
+          <w:sz w:val="24"/>
+        </w:rPr>
+        <w:t xml:space="preserve"> Номер не выходит за пределы матрицы</w:t>
+      </w:r>
+      <w:r>
+        <w:rPr>
+          <w:sz w:val="24"/>
+        </w:rPr>
+        <w:br/>
+      </w:r>
+      <w:r>
+        <w:rPr>
+          <w:sz w:val="28"/>
+        </w:rPr>
+        <w:t xml:space="preserve">           </w:t>
+      </w:r>
+      <w:r>
+        <w:rPr>
+          <w:sz w:val="28"/>
+        </w:rPr>
+        <w:tab/>
+      </w:r>
+      <w:r>
+        <w:rPr>
+          <w:sz w:val="28"/>
+        </w:rPr>
+        <w:tab/>
+      </w:r>
+      <w:r>
+        <w:rPr>
+          <w:sz w:val="24"/>
+        </w:rPr>
+        <w:t>Процесс:</w:t>
+      </w:r>
+      <w:r>
+        <w:rPr>
+          <w:sz w:val="24"/>
+        </w:rPr>
+        <w:t xml:space="preserve"> Пои</w:t>
+      </w:r>
+      <w:proofErr w:type="gramStart"/>
+      <w:r>
+        <w:rPr>
+          <w:sz w:val="24"/>
+        </w:rPr>
+        <w:t>ск стр</w:t>
+      </w:r>
+      <w:proofErr w:type="gramEnd"/>
+      <w:r>
+        <w:rPr>
+          <w:sz w:val="24"/>
+        </w:rPr>
+        <w:t xml:space="preserve">оки и/или присваивание входной строки найденной </w:t>
+      </w:r>
+      <w:r>
+        <w:rPr>
+          <w:sz w:val="24"/>
+        </w:rPr>
+        <w:br/>
+        <w:t xml:space="preserve">         </w:t>
+      </w:r>
+      <w:r>
+        <w:rPr>
+          <w:sz w:val="24"/>
+        </w:rPr>
+        <w:tab/>
+      </w:r>
+      <w:r>
+        <w:rPr>
+          <w:sz w:val="24"/>
+        </w:rPr>
+        <w:tab/>
+        <w:t>Выход:</w:t>
+      </w:r>
+      <w:r>
+        <w:rPr>
+          <w:sz w:val="24"/>
+        </w:rPr>
+        <w:t xml:space="preserve"> Строка или матрица с новой строкой</w:t>
+      </w:r>
+      <w:r>
+        <w:rPr>
+          <w:sz w:val="24"/>
+        </w:rPr>
+        <w:br/>
+        <w:t xml:space="preserve">                </w:t>
+      </w:r>
+      <w:r>
+        <w:rPr>
+          <w:sz w:val="24"/>
+        </w:rPr>
+        <w:tab/>
+        <w:t>Постусловие:</w:t>
+      </w:r>
+      <w:r>
+        <w:rPr>
+          <w:sz w:val="28"/>
+        </w:rPr>
+        <w:br/>
+      </w:r>
+      <w:r>
+        <w:rPr>
+          <w:sz w:val="28"/>
+        </w:rPr>
+        <w:tab/>
+      </w:r>
+      <w:r>
+        <w:rPr>
+          <w:b/>
+          <w:sz w:val="28"/>
+        </w:rPr>
+        <w:t>Операторы *=, +=, -= на матрицу</w:t>
+      </w:r>
+      <w:r>
+        <w:rPr>
+          <w:sz w:val="28"/>
+        </w:rPr>
+        <w:br/>
+        <w:t xml:space="preserve">         </w:t>
+      </w:r>
+      <w:r>
+        <w:rPr>
+          <w:sz w:val="24"/>
+        </w:rPr>
+        <w:t xml:space="preserve">   </w:t>
+      </w:r>
+      <w:r>
+        <w:rPr>
+          <w:sz w:val="24"/>
+        </w:rPr>
+        <w:tab/>
+        <w:t>Вход:</w:t>
+      </w:r>
+      <w:r>
+        <w:rPr>
+          <w:sz w:val="24"/>
+        </w:rPr>
+        <w:t xml:space="preserve"> Матрица</w:t>
+      </w:r>
+      <w:r>
+        <w:rPr>
+          <w:sz w:val="24"/>
+        </w:rPr>
+        <w:br/>
+      </w:r>
+      <w:r>
+        <w:rPr>
+          <w:sz w:val="28"/>
+        </w:rPr>
+        <w:t xml:space="preserve">           </w:t>
+      </w:r>
+      <w:r>
+        <w:rPr>
+          <w:sz w:val="28"/>
+        </w:rPr>
+        <w:tab/>
+      </w:r>
+      <w:r>
+        <w:rPr>
+          <w:sz w:val="28"/>
+        </w:rPr>
+        <w:tab/>
+      </w:r>
+      <w:r>
+        <w:rPr>
+          <w:sz w:val="24"/>
+        </w:rPr>
+        <w:t>Предусловие:</w:t>
+      </w:r>
+      <w:r>
+        <w:rPr>
+          <w:sz w:val="24"/>
+        </w:rPr>
+        <w:t xml:space="preserve"> Для разности и суммы матрицы квадратные, для умножения размер строки == размеру столбца</w:t>
+      </w:r>
+      <w:r>
+        <w:rPr>
+          <w:sz w:val="24"/>
+        </w:rPr>
+        <w:br/>
+      </w:r>
+      <w:r>
+        <w:rPr>
+          <w:sz w:val="28"/>
+        </w:rPr>
+        <w:t xml:space="preserve">           </w:t>
+      </w:r>
+      <w:r>
+        <w:rPr>
+          <w:sz w:val="28"/>
+        </w:rPr>
+        <w:tab/>
+      </w:r>
+      <w:r>
+        <w:rPr>
+          <w:sz w:val="28"/>
+        </w:rPr>
+        <w:tab/>
+      </w:r>
+      <w:r>
+        <w:rPr>
+          <w:sz w:val="24"/>
+        </w:rPr>
+        <w:t>Процесс:</w:t>
+      </w:r>
+      <w:r>
+        <w:rPr>
+          <w:sz w:val="24"/>
+        </w:rPr>
+        <w:t xml:space="preserve"> Выполнение операции</w:t>
+      </w:r>
+      <w:r>
+        <w:rPr>
+          <w:sz w:val="24"/>
+        </w:rPr>
+        <w:br/>
+        <w:t xml:space="preserve">         </w:t>
+      </w:r>
+      <w:r>
+        <w:rPr>
+          <w:sz w:val="24"/>
+        </w:rPr>
+        <w:tab/>
+      </w:r>
+      <w:r>
+        <w:rPr>
+          <w:sz w:val="24"/>
+        </w:rPr>
+        <w:tab/>
+        <w:t>Выход:</w:t>
+      </w:r>
+      <w:r>
+        <w:rPr>
+          <w:sz w:val="24"/>
+        </w:rPr>
+        <w:t xml:space="preserve"> Результат выполнения операции</w:t>
+      </w:r>
+      <w:r>
+        <w:rPr>
+          <w:sz w:val="24"/>
+        </w:rPr>
+        <w:br/>
+        <w:t xml:space="preserve">                </w:t>
+      </w:r>
+      <w:r>
+        <w:rPr>
+          <w:sz w:val="24"/>
+        </w:rPr>
+        <w:tab/>
+        <w:t>Постусловие:</w:t>
+      </w:r>
+      <w:r>
+        <w:rPr>
+          <w:sz w:val="24"/>
+        </w:rPr>
         <w:t xml:space="preserve"> Нет</w:t>
       </w:r>
-      <w:r>
-        <w:rPr>
-          <w:sz w:val="28"/>
-        </w:rPr>
-        <w:br/>
-      </w:r>
-      <w:r>
-        <w:rPr>
-          <w:sz w:val="28"/>
-        </w:rPr>
-        <w:tab/>
-      </w:r>
-      <w:r>
-        <w:rPr>
-          <w:b/>
-          <w:sz w:val="28"/>
-        </w:rPr>
-        <w:t>Транспонирование</w:t>
-      </w:r>
-      <w:r>
-        <w:rPr>
-          <w:sz w:val="28"/>
-        </w:rPr>
-        <w:br/>
-        <w:t xml:space="preserve">         </w:t>
-      </w:r>
-      <w:r>
-        <w:rPr>
-          <w:sz w:val="24"/>
-        </w:rPr>
-        <w:t xml:space="preserve">   </w:t>
-      </w:r>
-      <w:r>
-        <w:rPr>
-          <w:sz w:val="24"/>
-        </w:rPr>
-        <w:tab/>
-        <w:t>Вход:</w:t>
-      </w:r>
-      <w:r>
-        <w:rPr>
-          <w:sz w:val="24"/>
-        </w:rPr>
-        <w:t xml:space="preserve"> Нет</w:t>
-      </w:r>
-      <w:r>
-        <w:rPr>
-          <w:sz w:val="24"/>
-        </w:rPr>
-        <w:br/>
-      </w:r>
-      <w:r>
-        <w:rPr>
-          <w:sz w:val="28"/>
-        </w:rPr>
-        <w:t xml:space="preserve">           </w:t>
-      </w:r>
-      <w:r>
-        <w:rPr>
-          <w:sz w:val="28"/>
-        </w:rPr>
-        <w:tab/>
-      </w:r>
-      <w:r>
-        <w:rPr>
-          <w:sz w:val="28"/>
-        </w:rPr>
-        <w:tab/>
-      </w:r>
-      <w:r>
-        <w:rPr>
-          <w:sz w:val="24"/>
-        </w:rPr>
-        <w:t>Предусловие:</w:t>
-      </w:r>
-      <w:r>
-        <w:rPr>
-          <w:sz w:val="24"/>
-        </w:rPr>
-        <w:t xml:space="preserve"> </w:t>
-      </w:r>
-      <w:r>
-        <w:rPr>
-          <w:sz w:val="24"/>
-        </w:rPr>
-        <w:t>Матрица не ступенчатая</w:t>
-      </w:r>
-      <w:r>
-        <w:rPr>
-          <w:sz w:val="24"/>
-        </w:rPr>
-        <w:br/>
-      </w:r>
-      <w:r>
-        <w:rPr>
-          <w:sz w:val="28"/>
-        </w:rPr>
-        <w:t xml:space="preserve">           </w:t>
-      </w:r>
-      <w:r>
-        <w:rPr>
-          <w:sz w:val="28"/>
-        </w:rPr>
-        <w:tab/>
-      </w:r>
-      <w:r>
-        <w:rPr>
-          <w:sz w:val="28"/>
-        </w:rPr>
-        <w:tab/>
-      </w:r>
-      <w:r>
-        <w:rPr>
-          <w:sz w:val="24"/>
-        </w:rPr>
-        <w:t>Процесс:</w:t>
-      </w:r>
-      <w:r>
-        <w:rPr>
-          <w:sz w:val="24"/>
-        </w:rPr>
-        <w:t xml:space="preserve"> Транспонирование матрицы</w:t>
-      </w:r>
-      <w:r>
-        <w:rPr>
-          <w:sz w:val="24"/>
-        </w:rPr>
-        <w:br/>
-        <w:t xml:space="preserve">         </w:t>
-      </w:r>
-      <w:r>
-        <w:rPr>
-          <w:sz w:val="24"/>
-        </w:rPr>
-        <w:tab/>
-      </w:r>
-      <w:r>
-        <w:rPr>
-          <w:sz w:val="24"/>
-        </w:rPr>
-        <w:tab/>
-        <w:t>Выход:</w:t>
-      </w:r>
-      <w:r>
-        <w:rPr>
-          <w:sz w:val="24"/>
-        </w:rPr>
-        <w:t xml:space="preserve"> Транспонированная матрица</w:t>
-      </w:r>
-      <w:r>
-        <w:rPr>
-          <w:sz w:val="24"/>
-        </w:rPr>
-        <w:br/>
-        <w:t xml:space="preserve">                </w:t>
-      </w:r>
-      <w:r>
-        <w:rPr>
-          <w:sz w:val="24"/>
-        </w:rPr>
-        <w:tab/>
-        <w:t>Постусловие:</w:t>
-      </w:r>
-      <w:r>
-        <w:rPr>
-          <w:sz w:val="24"/>
-        </w:rPr>
-        <w:t xml:space="preserve"> Нет</w:t>
-      </w:r>
-      <w:r>
-        <w:rPr>
-          <w:sz w:val="28"/>
-        </w:rPr>
-        <w:br/>
-      </w:r>
-      <w:r>
-        <w:rPr>
-          <w:sz w:val="28"/>
-        </w:rPr>
-        <w:tab/>
-      </w:r>
-      <w:r>
-        <w:rPr>
-          <w:b/>
-          <w:sz w:val="28"/>
-        </w:rPr>
-        <w:t>Создание диагональной матрицы</w:t>
-      </w:r>
-      <w:r>
-        <w:rPr>
-          <w:sz w:val="28"/>
-        </w:rPr>
-        <w:br/>
-        <w:t xml:space="preserve">         </w:t>
-      </w:r>
-      <w:r>
-        <w:rPr>
-          <w:sz w:val="24"/>
-        </w:rPr>
-        <w:t xml:space="preserve">   </w:t>
-      </w:r>
-      <w:r>
-        <w:rPr>
-          <w:sz w:val="24"/>
-        </w:rPr>
-        <w:tab/>
-        <w:t>Вход:</w:t>
-      </w:r>
-      <w:r>
-        <w:rPr>
-          <w:sz w:val="24"/>
-        </w:rPr>
-        <w:t xml:space="preserve"> Нет</w:t>
-      </w:r>
-      <w:r>
-        <w:rPr>
-          <w:sz w:val="24"/>
-        </w:rPr>
-        <w:br/>
-      </w:r>
-      <w:r>
-        <w:rPr>
-          <w:sz w:val="28"/>
-        </w:rPr>
-        <w:t xml:space="preserve">           </w:t>
-      </w:r>
-      <w:r>
-        <w:rPr>
-          <w:sz w:val="28"/>
-        </w:rPr>
-        <w:tab/>
-      </w:r>
-      <w:r>
-        <w:rPr>
-          <w:sz w:val="28"/>
-        </w:rPr>
-        <w:tab/>
-      </w:r>
-      <w:r>
-        <w:rPr>
-          <w:sz w:val="24"/>
-        </w:rPr>
-        <w:t>Предусловие:</w:t>
-      </w:r>
-      <w:r>
-        <w:rPr>
-          <w:sz w:val="24"/>
-        </w:rPr>
-        <w:t xml:space="preserve"> Матрица квадратная</w:t>
-      </w:r>
-      <w:r>
-        <w:rPr>
-          <w:sz w:val="24"/>
-        </w:rPr>
-        <w:br/>
-      </w:r>
-      <w:r>
-        <w:rPr>
-          <w:sz w:val="28"/>
-        </w:rPr>
-        <w:t xml:space="preserve">           </w:t>
-      </w:r>
-      <w:r>
-        <w:rPr>
-          <w:sz w:val="28"/>
-        </w:rPr>
-        <w:tab/>
-      </w:r>
-      <w:r>
-        <w:rPr>
-          <w:sz w:val="28"/>
-        </w:rPr>
-        <w:tab/>
-      </w:r>
-      <w:r>
-        <w:rPr>
-          <w:sz w:val="24"/>
-        </w:rPr>
-        <w:t>Процесс:</w:t>
-      </w:r>
-      <w:r>
-        <w:rPr>
-          <w:sz w:val="24"/>
-        </w:rPr>
-        <w:t xml:space="preserve"> Приведение матрицы к диагональной</w:t>
-      </w:r>
-      <w:r>
-        <w:rPr>
-          <w:sz w:val="24"/>
-        </w:rPr>
-        <w:br/>
-        <w:t xml:space="preserve">         </w:t>
-      </w:r>
-      <w:r>
-        <w:rPr>
-          <w:sz w:val="24"/>
-        </w:rPr>
-        <w:tab/>
-      </w:r>
-      <w:r>
-        <w:rPr>
-          <w:sz w:val="24"/>
-        </w:rPr>
-        <w:tab/>
-        <w:t>Выход:</w:t>
-      </w:r>
-      <w:r>
-        <w:rPr>
-          <w:sz w:val="24"/>
-        </w:rPr>
-        <w:t xml:space="preserve"> Диагональная матрица</w:t>
-      </w:r>
-      <w:r>
-        <w:rPr>
-          <w:sz w:val="24"/>
-        </w:rPr>
-        <w:br/>
-        <w:t xml:space="preserve">                </w:t>
-      </w:r>
-      <w:r>
-        <w:rPr>
-          <w:sz w:val="24"/>
-        </w:rPr>
-        <w:tab/>
-        <w:t>Постусловие:</w:t>
-      </w:r>
-      <w:r>
-        <w:rPr>
-          <w:sz w:val="24"/>
-        </w:rPr>
-        <w:t xml:space="preserve"> </w:t>
-      </w:r>
-      <w:r>
-        <w:rPr>
-          <w:sz w:val="24"/>
-        </w:rPr>
-        <w:t>Нет</w:t>
+    </w:p>
+    <w:p>
+      <w:pPr>
+        <w:ind w:firstLine="708"/>
+        <w:rPr>
+          <w:sz w:val="24"/>
+          <w:lang w:val="en-US"/>
+        </w:rPr>
+      </w:pPr>
+    </w:p>
+    <w:p>
+      <w:pPr>
+        <w:rPr>
+          <w:sz w:val="24"/>
+          <w:lang w:val="en-US"/>
+        </w:rPr>
+      </w:pPr>
+    </w:p>
+    <w:p>
+      <w:pPr>
+        <w:rPr>
+          <w:sz w:val="28"/>
+        </w:rPr>
+      </w:pPr>
+      <w:r>
+        <w:rPr>
+          <w:sz w:val="24"/>
+          <w:lang w:val="en-US"/>
+        </w:rPr>
+        <w:lastRenderedPageBreak/>
+        <w:t xml:space="preserve">              </w:t>
       </w:r>
       <w:bookmarkStart w:id="0" w:name="_GoBack"/>
       <w:bookmarkEnd w:id="0"/>
       <w:r>
         <w:rPr>
-          <w:sz w:val="28"/>
-        </w:rPr>
-        <w:br/>
-      </w:r>
-      <w:r>
-        <w:rPr>
           <w:b/>
           <w:sz w:val="28"/>
         </w:rPr>
-        <w:tab/>
-        <w:t>Вычисление определителя</w:t>
+        <w:t>Операторы *=, +=, -=, /= на число</w:t>
       </w:r>
       <w:r>
         <w:rPr>
@@ -1596,7 +2320,7 @@
         <w:rPr>
           <w:sz w:val="24"/>
         </w:rPr>
-        <w:t xml:space="preserve"> Нет</w:t>
+        <w:t xml:space="preserve"> Число</w:t>
       </w:r>
       <w:r>
         <w:rPr>
@@ -1632,671 +2356,21 @@
         <w:rPr>
           <w:sz w:val="24"/>
         </w:rPr>
-        <w:t xml:space="preserve"> Матрица квадратная</w:t>
-      </w:r>
-      <w:r>
-        <w:rPr>
-          <w:sz w:val="24"/>
-        </w:rPr>
-        <w:br/>
-      </w:r>
-      <w:r>
-        <w:rPr>
-          <w:sz w:val="28"/>
-        </w:rPr>
-        <w:t xml:space="preserve">           </w:t>
-      </w:r>
-      <w:r>
-        <w:rPr>
-          <w:sz w:val="28"/>
-        </w:rPr>
-        <w:tab/>
-      </w:r>
-      <w:r>
-        <w:rPr>
-          <w:sz w:val="28"/>
-        </w:rPr>
-        <w:tab/>
-      </w:r>
-      <w:r>
-        <w:rPr>
-          <w:sz w:val="24"/>
-        </w:rPr>
-        <w:t>Процесс:</w:t>
-      </w:r>
-      <w:r>
-        <w:rPr>
-          <w:sz w:val="24"/>
-        </w:rPr>
-        <w:t xml:space="preserve"> Вычисление определителя</w:t>
-      </w:r>
-      <w:r>
-        <w:rPr>
-          <w:sz w:val="24"/>
-        </w:rPr>
-        <w:br/>
-        <w:t xml:space="preserve">         </w:t>
-      </w:r>
-      <w:r>
-        <w:rPr>
-          <w:sz w:val="24"/>
-        </w:rPr>
-        <w:tab/>
-      </w:r>
-      <w:r>
-        <w:rPr>
-          <w:sz w:val="24"/>
-        </w:rPr>
-        <w:tab/>
-        <w:t>Выход:</w:t>
-      </w:r>
-      <w:r>
-        <w:rPr>
-          <w:sz w:val="24"/>
-        </w:rPr>
-        <w:t xml:space="preserve"> Определитель</w:t>
-      </w:r>
-      <w:r>
-        <w:rPr>
-          <w:sz w:val="24"/>
-        </w:rPr>
-        <w:br/>
-        <w:t xml:space="preserve">                </w:t>
-      </w:r>
-      <w:r>
-        <w:rPr>
-          <w:sz w:val="24"/>
-        </w:rPr>
-        <w:tab/>
-        <w:t>Постусловие:</w:t>
-      </w:r>
-      <w:r>
-        <w:rPr>
-          <w:sz w:val="24"/>
-        </w:rPr>
-        <w:t xml:space="preserve"> Нет</w:t>
-      </w:r>
-      <w:r>
-        <w:rPr>
-          <w:sz w:val="28"/>
-        </w:rPr>
-        <w:br/>
-      </w:r>
-      <w:r>
-        <w:rPr>
-          <w:sz w:val="28"/>
-        </w:rPr>
-        <w:tab/>
-      </w:r>
-      <w:r>
-        <w:rPr>
-          <w:b/>
-          <w:sz w:val="28"/>
-        </w:rPr>
-        <w:t>Вычисление обратной матрицы</w:t>
-      </w:r>
-      <w:r>
-        <w:rPr>
-          <w:sz w:val="28"/>
-        </w:rPr>
-        <w:br/>
-        <w:t xml:space="preserve">         </w:t>
-      </w:r>
-      <w:r>
-        <w:rPr>
-          <w:sz w:val="24"/>
-        </w:rPr>
-        <w:t xml:space="preserve">   </w:t>
-      </w:r>
-      <w:r>
-        <w:rPr>
-          <w:sz w:val="24"/>
-        </w:rPr>
-        <w:tab/>
-        <w:t>Вход:</w:t>
-      </w:r>
-      <w:r>
-        <w:rPr>
-          <w:sz w:val="24"/>
-        </w:rPr>
-        <w:t xml:space="preserve"> Нет</w:t>
-      </w:r>
-      <w:r>
-        <w:rPr>
-          <w:sz w:val="24"/>
-        </w:rPr>
-        <w:br/>
-      </w:r>
-      <w:r>
-        <w:rPr>
-          <w:sz w:val="28"/>
-        </w:rPr>
-        <w:t xml:space="preserve">           </w:t>
-      </w:r>
-      <w:r>
-        <w:rPr>
-          <w:sz w:val="28"/>
-        </w:rPr>
-        <w:tab/>
-      </w:r>
-      <w:r>
-        <w:rPr>
-          <w:sz w:val="28"/>
-        </w:rPr>
-        <w:tab/>
-      </w:r>
-      <w:r>
-        <w:rPr>
-          <w:sz w:val="24"/>
-        </w:rPr>
-        <w:t>Предусловие:</w:t>
-      </w:r>
-      <w:r>
-        <w:rPr>
-          <w:sz w:val="24"/>
-        </w:rPr>
-        <w:t xml:space="preserve"> Матрица квадратная и определитель не равен 0</w:t>
-      </w:r>
-      <w:r>
-        <w:rPr>
-          <w:sz w:val="24"/>
-        </w:rPr>
-        <w:br/>
-      </w:r>
-      <w:r>
-        <w:rPr>
-          <w:sz w:val="28"/>
-        </w:rPr>
-        <w:t xml:space="preserve">           </w:t>
-      </w:r>
-      <w:r>
-        <w:rPr>
-          <w:sz w:val="28"/>
-        </w:rPr>
-        <w:tab/>
-      </w:r>
-      <w:r>
-        <w:rPr>
-          <w:sz w:val="28"/>
-        </w:rPr>
-        <w:tab/>
-      </w:r>
-      <w:r>
-        <w:rPr>
-          <w:sz w:val="24"/>
-        </w:rPr>
-        <w:t>Процесс:</w:t>
-      </w:r>
-      <w:r>
-        <w:rPr>
-          <w:sz w:val="24"/>
-        </w:rPr>
-        <w:t xml:space="preserve"> Вычисление обратной матрицы</w:t>
-      </w:r>
-      <w:r>
-        <w:rPr>
-          <w:sz w:val="24"/>
-        </w:rPr>
-        <w:br/>
-        <w:t xml:space="preserve">         </w:t>
-      </w:r>
-      <w:r>
-        <w:rPr>
-          <w:sz w:val="24"/>
-        </w:rPr>
-        <w:tab/>
-      </w:r>
-      <w:r>
-        <w:rPr>
-          <w:sz w:val="24"/>
-        </w:rPr>
-        <w:tab/>
-        <w:t>Выход:</w:t>
-      </w:r>
-      <w:r>
-        <w:rPr>
-          <w:sz w:val="24"/>
-        </w:rPr>
-        <w:t xml:space="preserve"> Обратная матрица</w:t>
-      </w:r>
-      <w:r>
-        <w:rPr>
-          <w:sz w:val="24"/>
-        </w:rPr>
-        <w:br/>
-        <w:t xml:space="preserve">                </w:t>
-      </w:r>
-      <w:r>
-        <w:rPr>
-          <w:sz w:val="24"/>
-        </w:rPr>
-        <w:tab/>
-        <w:t>Постусловие:</w:t>
-      </w:r>
-      <w:r>
-        <w:rPr>
-          <w:sz w:val="24"/>
-        </w:rPr>
-        <w:t xml:space="preserve"> Нет</w:t>
-      </w:r>
-      <w:r>
-        <w:rPr>
-          <w:sz w:val="28"/>
-        </w:rPr>
-        <w:br/>
-      </w:r>
-      <w:r>
-        <w:rPr>
-          <w:sz w:val="28"/>
-        </w:rPr>
-        <w:tab/>
-      </w:r>
-      <w:r>
-        <w:rPr>
-          <w:b/>
-          <w:sz w:val="28"/>
-        </w:rPr>
-        <w:t>Доступ к строкам матрицы</w:t>
-      </w:r>
-      <w:r>
-        <w:rPr>
-          <w:sz w:val="28"/>
-        </w:rPr>
-        <w:br/>
-        <w:t xml:space="preserve">         </w:t>
-      </w:r>
-      <w:r>
-        <w:rPr>
-          <w:sz w:val="24"/>
-        </w:rPr>
-        <w:t xml:space="preserve">   </w:t>
-      </w:r>
-      <w:r>
-        <w:rPr>
-          <w:sz w:val="24"/>
-        </w:rPr>
-        <w:tab/>
-        <w:t>Вход:</w:t>
-      </w:r>
-      <w:r>
-        <w:rPr>
-          <w:sz w:val="24"/>
-        </w:rPr>
-        <w:t xml:space="preserve"> Номер с</w:t>
-      </w:r>
-      <w:r>
-        <w:rPr>
-          <w:sz w:val="24"/>
-        </w:rPr>
-        <w:t>троки</w:t>
-      </w:r>
-      <w:r>
-        <w:rPr>
-          <w:sz w:val="24"/>
-        </w:rPr>
-        <w:t xml:space="preserve"> и/или присваиваемая строка</w:t>
-      </w:r>
-      <w:r>
-        <w:rPr>
-          <w:sz w:val="24"/>
-        </w:rPr>
-        <w:br/>
-      </w:r>
-      <w:r>
-        <w:rPr>
-          <w:sz w:val="28"/>
-        </w:rPr>
-        <w:t xml:space="preserve">           </w:t>
-      </w:r>
-      <w:r>
-        <w:rPr>
-          <w:sz w:val="28"/>
-        </w:rPr>
-        <w:tab/>
-      </w:r>
-      <w:r>
-        <w:rPr>
-          <w:sz w:val="28"/>
-        </w:rPr>
-        <w:tab/>
-      </w:r>
-      <w:r>
-        <w:rPr>
-          <w:sz w:val="24"/>
-        </w:rPr>
-        <w:t>Предусловие:</w:t>
-      </w:r>
-      <w:r>
-        <w:rPr>
-          <w:sz w:val="24"/>
-        </w:rPr>
-        <w:t xml:space="preserve"> Номер не выходит за пределы матрицы</w:t>
-      </w:r>
-      <w:r>
-        <w:rPr>
-          <w:sz w:val="24"/>
-        </w:rPr>
-        <w:br/>
-      </w:r>
-      <w:r>
-        <w:rPr>
-          <w:sz w:val="28"/>
-        </w:rPr>
-        <w:t xml:space="preserve">           </w:t>
-      </w:r>
-      <w:r>
-        <w:rPr>
-          <w:sz w:val="28"/>
-        </w:rPr>
-        <w:tab/>
-      </w:r>
-      <w:r>
-        <w:rPr>
-          <w:sz w:val="28"/>
-        </w:rPr>
-        <w:tab/>
-      </w:r>
-      <w:r>
-        <w:rPr>
-          <w:sz w:val="24"/>
-        </w:rPr>
-        <w:t>Процесс:</w:t>
-      </w:r>
-      <w:r>
-        <w:rPr>
-          <w:sz w:val="24"/>
-        </w:rPr>
-        <w:t xml:space="preserve"> Поиск строки и/или присваивание входной строки найденной </w:t>
-      </w:r>
-      <w:r>
-        <w:rPr>
-          <w:sz w:val="24"/>
-        </w:rPr>
-        <w:br/>
-        <w:t xml:space="preserve">         </w:t>
-      </w:r>
-      <w:r>
-        <w:rPr>
-          <w:sz w:val="24"/>
-        </w:rPr>
-        <w:tab/>
-      </w:r>
-      <w:r>
-        <w:rPr>
-          <w:sz w:val="24"/>
-        </w:rPr>
-        <w:tab/>
-        <w:t>Выход:</w:t>
-      </w:r>
-      <w:r>
-        <w:rPr>
-          <w:sz w:val="24"/>
-        </w:rPr>
-        <w:t xml:space="preserve"> Строка или матрица с новой строкой</w:t>
-      </w:r>
-      <w:r>
-        <w:rPr>
-          <w:sz w:val="24"/>
-        </w:rPr>
-        <w:br/>
-        <w:t xml:space="preserve">                </w:t>
-      </w:r>
-      <w:r>
-        <w:rPr>
-          <w:sz w:val="24"/>
-        </w:rPr>
-        <w:tab/>
-        <w:t>Постусловие:</w:t>
-      </w:r>
-      <w:r>
-        <w:rPr>
-          <w:sz w:val="28"/>
-        </w:rPr>
-        <w:br/>
-      </w:r>
-      <w:r>
-        <w:rPr>
-          <w:sz w:val="28"/>
-        </w:rPr>
-        <w:tab/>
-      </w:r>
-      <w:r>
-        <w:rPr>
-          <w:b/>
-          <w:sz w:val="28"/>
-        </w:rPr>
-        <w:t>Операторы *=, +=, -= на матрицу</w:t>
-      </w:r>
-      <w:r>
-        <w:rPr>
-          <w:sz w:val="28"/>
-        </w:rPr>
-        <w:br/>
-        <w:t xml:space="preserve">         </w:t>
-      </w:r>
-      <w:r>
-        <w:rPr>
-          <w:sz w:val="24"/>
-        </w:rPr>
-        <w:t xml:space="preserve">   </w:t>
-      </w:r>
-      <w:r>
-        <w:rPr>
-          <w:sz w:val="24"/>
-        </w:rPr>
-        <w:tab/>
-        <w:t>Вход:</w:t>
-      </w:r>
-      <w:r>
-        <w:rPr>
-          <w:sz w:val="24"/>
-        </w:rPr>
-        <w:t xml:space="preserve"> Матрица</w:t>
-      </w:r>
-      <w:r>
-        <w:rPr>
-          <w:sz w:val="24"/>
-        </w:rPr>
-        <w:br/>
-      </w:r>
-      <w:r>
-        <w:rPr>
-          <w:sz w:val="28"/>
-        </w:rPr>
-        <w:t xml:space="preserve">           </w:t>
-      </w:r>
-      <w:r>
-        <w:rPr>
-          <w:sz w:val="28"/>
-        </w:rPr>
-        <w:tab/>
-      </w:r>
-      <w:r>
-        <w:rPr>
-          <w:sz w:val="28"/>
-        </w:rPr>
-        <w:tab/>
-      </w:r>
-      <w:r>
-        <w:rPr>
-          <w:sz w:val="24"/>
-        </w:rPr>
-        <w:t>Предусловие:</w:t>
-      </w:r>
-      <w:r>
-        <w:rPr>
-          <w:sz w:val="24"/>
-        </w:rPr>
-        <w:t xml:space="preserve"> Для разности и суммы матрицы квадратные, для умножения размер строки == размеру столбца</w:t>
-      </w:r>
-      <w:r>
-        <w:rPr>
-          <w:sz w:val="24"/>
-        </w:rPr>
-        <w:br/>
-      </w:r>
-      <w:r>
-        <w:rPr>
-          <w:sz w:val="28"/>
-        </w:rPr>
-        <w:t xml:space="preserve">           </w:t>
-      </w:r>
-      <w:r>
-        <w:rPr>
-          <w:sz w:val="28"/>
-        </w:rPr>
-        <w:tab/>
-      </w:r>
-      <w:r>
-        <w:rPr>
-          <w:sz w:val="28"/>
-        </w:rPr>
-        <w:tab/>
-      </w:r>
-      <w:r>
-        <w:rPr>
-          <w:sz w:val="24"/>
-        </w:rPr>
-        <w:t>Процесс:</w:t>
-      </w:r>
-      <w:r>
-        <w:rPr>
-          <w:sz w:val="24"/>
-        </w:rPr>
-        <w:t xml:space="preserve"> Выполнение операции</w:t>
-      </w:r>
-      <w:r>
-        <w:rPr>
-          <w:sz w:val="24"/>
-        </w:rPr>
-        <w:br/>
-        <w:t xml:space="preserve">         </w:t>
-      </w:r>
-      <w:r>
-        <w:rPr>
-          <w:sz w:val="24"/>
-        </w:rPr>
-        <w:tab/>
-      </w:r>
-      <w:r>
-        <w:rPr>
-          <w:sz w:val="24"/>
-        </w:rPr>
-        <w:tab/>
-        <w:t>Выход:</w:t>
-      </w:r>
-      <w:r>
-        <w:rPr>
-          <w:sz w:val="24"/>
-        </w:rPr>
-        <w:t xml:space="preserve"> Результат выполнения операции</w:t>
-      </w:r>
-      <w:r>
-        <w:rPr>
-          <w:sz w:val="24"/>
-        </w:rPr>
-        <w:br/>
-      </w:r>
-      <w:r>
-        <w:rPr>
-          <w:sz w:val="24"/>
-        </w:rPr>
-        <w:lastRenderedPageBreak/>
-        <w:t xml:space="preserve">                </w:t>
-      </w:r>
-      <w:r>
-        <w:rPr>
-          <w:sz w:val="24"/>
-        </w:rPr>
-        <w:tab/>
-        <w:t>Постусловие:</w:t>
-      </w:r>
-      <w:r>
-        <w:rPr>
-          <w:sz w:val="24"/>
-        </w:rPr>
-        <w:t xml:space="preserve"> Нет</w:t>
-      </w:r>
-      <w:r>
-        <w:rPr>
-          <w:sz w:val="28"/>
-        </w:rPr>
-        <w:br/>
-      </w:r>
-      <w:r>
-        <w:rPr>
-          <w:sz w:val="28"/>
-        </w:rPr>
-        <w:tab/>
-      </w:r>
-      <w:r>
-        <w:rPr>
-          <w:b/>
-          <w:sz w:val="28"/>
-        </w:rPr>
-        <w:t>Операторы *=, +=, -=, /= на число</w:t>
-      </w:r>
-      <w:r>
-        <w:rPr>
-          <w:sz w:val="28"/>
-        </w:rPr>
-        <w:br/>
-        <w:t xml:space="preserve">         </w:t>
-      </w:r>
-      <w:r>
-        <w:rPr>
-          <w:sz w:val="24"/>
-        </w:rPr>
-        <w:t xml:space="preserve">   </w:t>
-      </w:r>
-      <w:r>
-        <w:rPr>
-          <w:sz w:val="24"/>
-        </w:rPr>
-        <w:tab/>
-        <w:t>Вход:</w:t>
-      </w:r>
-      <w:r>
-        <w:rPr>
-          <w:sz w:val="24"/>
-        </w:rPr>
-        <w:t xml:space="preserve"> Число</w:t>
-      </w:r>
-      <w:r>
-        <w:rPr>
-          <w:sz w:val="24"/>
-        </w:rPr>
-        <w:br/>
-      </w:r>
-      <w:r>
-        <w:rPr>
-          <w:sz w:val="28"/>
-        </w:rPr>
-        <w:t xml:space="preserve">           </w:t>
-      </w:r>
-      <w:r>
-        <w:rPr>
-          <w:sz w:val="28"/>
-        </w:rPr>
-        <w:tab/>
-      </w:r>
-      <w:r>
-        <w:rPr>
-          <w:sz w:val="28"/>
-        </w:rPr>
-        <w:tab/>
-      </w:r>
-      <w:r>
-        <w:rPr>
-          <w:sz w:val="24"/>
-        </w:rPr>
-        <w:t>Предусловие:</w:t>
-      </w:r>
-      <w:r>
-        <w:rPr>
-          <w:sz w:val="24"/>
-        </w:rPr>
-        <w:t xml:space="preserve"> Для деления число != 0</w:t>
+        <w:t xml:space="preserve"> Для деления число</w:t>
+      </w:r>
+      <w:proofErr w:type="gramStart"/>
+      <w:r>
+        <w:rPr>
+          <w:sz w:val="24"/>
+        </w:rPr>
+        <w:t xml:space="preserve"> !</w:t>
+      </w:r>
+      <w:proofErr w:type="gramEnd"/>
+      <w:r>
+        <w:rPr>
+          <w:sz w:val="24"/>
+        </w:rPr>
+        <w:t>= 0</w:t>
       </w:r>
       <w:r>
         <w:rPr>

--- a/АТД Матрица.docx
+++ b/АТД Матрица.docx
@@ -1202,7 +1202,6 @@
         <w:ind w:firstLine="708"/>
         <w:rPr>
           <w:sz w:val="24"/>
-          <w:lang w:val="en-US"/>
         </w:rPr>
       </w:pPr>
       <w:r>
@@ -1732,7 +1731,7 @@
       <w:proofErr w:type="gramEnd"/>
       <w:r>
         <w:rPr>
-          <w:sz w:val="28"/>
+          <w:sz w:val="24"/>
         </w:rPr>
         <w:br/>
       </w:r>
@@ -1751,6 +1750,20 @@
       </w:r>
       <w:r>
         <w:rPr>
+          <w:b/>
+          <w:sz w:val="28"/>
+        </w:rPr>
+        <w:t xml:space="preserve"> </w:t>
+      </w:r>
+      <w:r>
+        <w:rPr>
+          <w:b/>
+          <w:sz w:val="28"/>
+        </w:rPr>
+        <w:t>методом разбиения на блоки</w:t>
+      </w:r>
+      <w:r>
+        <w:rPr>
           <w:sz w:val="28"/>
         </w:rPr>
         <w:br/>
@@ -1767,6 +1780,181 @@
           <w:sz w:val="24"/>
         </w:rPr>
         <w:tab/>
+        <w:t xml:space="preserve">Вход: </w:t>
+      </w:r>
+      <w:proofErr w:type="gramStart"/>
+      <w:r>
+        <w:rPr>
+          <w:sz w:val="24"/>
+        </w:rPr>
+        <w:t>Нет</w:t>
+      </w:r>
+      <w:proofErr w:type="gramEnd"/>
+      <w:r>
+        <w:rPr>
+          <w:sz w:val="24"/>
+        </w:rPr>
+        <w:br/>
+      </w:r>
+      <w:r>
+        <w:rPr>
+          <w:sz w:val="28"/>
+        </w:rPr>
+        <w:t xml:space="preserve">           </w:t>
+      </w:r>
+      <w:r>
+        <w:rPr>
+          <w:sz w:val="28"/>
+        </w:rPr>
+        <w:tab/>
+      </w:r>
+      <w:r>
+        <w:rPr>
+          <w:sz w:val="28"/>
+        </w:rPr>
+        <w:tab/>
+      </w:r>
+      <w:r>
+        <w:rPr>
+          <w:sz w:val="24"/>
+        </w:rPr>
+        <w:t>Предусловие:</w:t>
+      </w:r>
+      <w:r>
+        <w:rPr>
+          <w:sz w:val="24"/>
+        </w:rPr>
+        <w:t xml:space="preserve"> Матрица квадратная</w:t>
+      </w:r>
+      <w:r>
+        <w:rPr>
+          <w:sz w:val="24"/>
+        </w:rPr>
+        <w:t xml:space="preserve">, </w:t>
+      </w:r>
+      <w:r>
+        <w:rPr>
+          <w:sz w:val="24"/>
+        </w:rPr>
+        <w:t>определитель не равен 0</w:t>
+      </w:r>
+      <w:r>
+        <w:rPr>
+          <w:sz w:val="24"/>
+        </w:rPr>
+        <w:t xml:space="preserve"> и четное кол-во эл.</w:t>
+      </w:r>
+      <w:bookmarkStart w:id="0" w:name="_GoBack"/>
+      <w:bookmarkEnd w:id="0"/>
+      <w:r>
+        <w:rPr>
+          <w:sz w:val="24"/>
+        </w:rPr>
+        <w:br/>
+      </w:r>
+      <w:r>
+        <w:rPr>
+          <w:sz w:val="28"/>
+        </w:rPr>
+        <w:t xml:space="preserve">           </w:t>
+      </w:r>
+      <w:r>
+        <w:rPr>
+          <w:sz w:val="28"/>
+        </w:rPr>
+        <w:tab/>
+      </w:r>
+      <w:r>
+        <w:rPr>
+          <w:sz w:val="28"/>
+        </w:rPr>
+        <w:tab/>
+      </w:r>
+      <w:r>
+        <w:rPr>
+          <w:sz w:val="24"/>
+        </w:rPr>
+        <w:t>Процесс: Вычисление обратной матрицы</w:t>
+      </w:r>
+      <w:r>
+        <w:rPr>
+          <w:sz w:val="24"/>
+        </w:rPr>
+        <w:br/>
+        <w:t xml:space="preserve">         </w:t>
+      </w:r>
+      <w:r>
+        <w:rPr>
+          <w:sz w:val="24"/>
+        </w:rPr>
+        <w:tab/>
+      </w:r>
+      <w:r>
+        <w:rPr>
+          <w:sz w:val="24"/>
+        </w:rPr>
+        <w:tab/>
+        <w:t>Выход: Обратная матрица</w:t>
+      </w:r>
+      <w:r>
+        <w:rPr>
+          <w:sz w:val="24"/>
+        </w:rPr>
+        <w:br/>
+        <w:t xml:space="preserve">                </w:t>
+      </w:r>
+      <w:r>
+        <w:rPr>
+          <w:sz w:val="24"/>
+        </w:rPr>
+        <w:tab/>
+        <w:t xml:space="preserve">Постусловие: </w:t>
+      </w:r>
+      <w:proofErr w:type="gramStart"/>
+      <w:r>
+        <w:rPr>
+          <w:sz w:val="24"/>
+        </w:rPr>
+        <w:t>Нет</w:t>
+      </w:r>
+      <w:proofErr w:type="gramEnd"/>
+      <w:r>
+        <w:rPr>
+          <w:sz w:val="28"/>
+        </w:rPr>
+        <w:br/>
+      </w:r>
+      <w:r>
+        <w:rPr>
+          <w:sz w:val="28"/>
+        </w:rPr>
+        <w:tab/>
+      </w:r>
+      <w:r>
+        <w:rPr>
+          <w:b/>
+          <w:sz w:val="28"/>
+        </w:rPr>
+        <w:t>Вычисление обратной матрицы</w:t>
+      </w:r>
+      <w:r>
+        <w:rPr>
+          <w:sz w:val="28"/>
+        </w:rPr>
+        <w:br/>
+        <w:t xml:space="preserve">         </w:t>
+      </w:r>
+      <w:r>
+        <w:rPr>
+          <w:sz w:val="24"/>
+        </w:rPr>
+        <w:t xml:space="preserve">   </w:t>
+      </w:r>
+      <w:r>
+        <w:rPr>
+          <w:sz w:val="24"/>
+        </w:rPr>
+        <w:tab/>
         <w:t>Вход:</w:t>
       </w:r>
       <w:r>
@@ -2214,6 +2402,12 @@
           <w:sz w:val="24"/>
         </w:rPr>
         <w:br/>
+      </w:r>
+      <w:r>
+        <w:rPr>
+          <w:sz w:val="24"/>
+        </w:rPr>
+        <w:lastRenderedPageBreak/>
         <w:t xml:space="preserve">         </w:t>
       </w:r>
       <w:r>
@@ -2261,7 +2455,6 @@
         <w:ind w:firstLine="708"/>
         <w:rPr>
           <w:sz w:val="24"/>
-          <w:lang w:val="en-US"/>
         </w:rPr>
       </w:pPr>
     </w:p>
@@ -2269,7 +2462,6 @@
       <w:pPr>
         <w:rPr>
           <w:sz w:val="24"/>
-          <w:lang w:val="en-US"/>
         </w:rPr>
       </w:pPr>
     </w:p>
@@ -2282,13 +2474,9 @@
       <w:r>
         <w:rPr>
           <w:sz w:val="24"/>
-          <w:lang w:val="en-US"/>
-        </w:rPr>
-        <w:lastRenderedPageBreak/>
+        </w:rPr>
         <w:t xml:space="preserve">              </w:t>
       </w:r>
-      <w:bookmarkStart w:id="0" w:name="_GoBack"/>
-      <w:bookmarkEnd w:id="0"/>
       <w:r>
         <w:rPr>
           <w:b/>
